--- a/Техническое задание/Техническое задание.docx
+++ b/Техническое задание/Техническое задание.docx
@@ -150,7 +150,15 @@
           <w:i/>
           <w:sz w:val="28"/>
         </w:rPr>
-        <w:t>Тарасов Вячеслав Сергеевич (Старший п</w:t>
+        <w:t xml:space="preserve">Тарасов Вячеслав Сергеевич (Старший </w:t>
+      </w:r>
+      <w:proofErr w:type="gramStart"/>
+      <w:r>
+        <w:rPr>
+          <w:i/>
+          <w:sz w:val="28"/>
+        </w:rPr>
+        <w:t>п</w:t>
       </w:r>
       <w:r>
         <w:rPr>
@@ -188,6 +196,7 @@
         </w:rPr>
         <w:t>Воронежский</w:t>
       </w:r>
+      <w:proofErr w:type="gramEnd"/>
       <w:r>
         <w:rPr>
           <w:i/>
@@ -296,7 +305,25 @@
           <w:sz w:val="28"/>
           <w:u w:val="single"/>
         </w:rPr>
-        <w:t xml:space="preserve">    .    .2023</w:t>
+        <w:t xml:space="preserve">  </w:t>
+      </w:r>
+      <w:proofErr w:type="gramStart"/>
+      <w:r>
+        <w:rPr>
+          <w:i/>
+          <w:sz w:val="28"/>
+          <w:u w:val="single"/>
+        </w:rPr>
+        <w:t xml:space="preserve">  .</w:t>
+      </w:r>
+      <w:proofErr w:type="gramEnd"/>
+      <w:r>
+        <w:rPr>
+          <w:i/>
+          <w:sz w:val="28"/>
+          <w:u w:val="single"/>
+        </w:rPr>
+        <w:t xml:space="preserve">    .2023</w:t>
       </w:r>
     </w:p>
     <w:p>
@@ -442,7 +469,25 @@
           <w:sz w:val="28"/>
           <w:u w:val="single"/>
         </w:rPr>
-        <w:t xml:space="preserve">    .    .2023</w:t>
+        <w:t xml:space="preserve">  </w:t>
+      </w:r>
+      <w:proofErr w:type="gramStart"/>
+      <w:r>
+        <w:rPr>
+          <w:i/>
+          <w:sz w:val="28"/>
+          <w:u w:val="single"/>
+        </w:rPr>
+        <w:t xml:space="preserve">  .</w:t>
+      </w:r>
+      <w:proofErr w:type="gramEnd"/>
+      <w:r>
+        <w:rPr>
+          <w:i/>
+          <w:sz w:val="28"/>
+          <w:u w:val="single"/>
+        </w:rPr>
+        <w:t xml:space="preserve">    .2023</w:t>
       </w:r>
     </w:p>
     <w:p>
@@ -804,7 +849,25 @@
           <w:sz w:val="28"/>
           <w:u w:val="single"/>
         </w:rPr>
-        <w:t xml:space="preserve">    .    .202</w:t>
+        <w:t xml:space="preserve">  </w:t>
+      </w:r>
+      <w:proofErr w:type="gramStart"/>
+      <w:r>
+        <w:rPr>
+          <w:i/>
+          <w:sz w:val="28"/>
+          <w:u w:val="single"/>
+        </w:rPr>
+        <w:t xml:space="preserve">  .</w:t>
+      </w:r>
+      <w:proofErr w:type="gramEnd"/>
+      <w:r>
+        <w:rPr>
+          <w:i/>
+          <w:sz w:val="28"/>
+          <w:u w:val="single"/>
+        </w:rPr>
+        <w:t xml:space="preserve">    .202</w:t>
       </w:r>
       <w:r>
         <w:rPr>
@@ -1013,7 +1076,25 @@
           <w:sz w:val="28"/>
           <w:u w:val="single"/>
         </w:rPr>
-        <w:t xml:space="preserve">    .    .2023</w:t>
+        <w:t xml:space="preserve">  </w:t>
+      </w:r>
+      <w:proofErr w:type="gramStart"/>
+      <w:r>
+        <w:rPr>
+          <w:i/>
+          <w:sz w:val="28"/>
+          <w:u w:val="single"/>
+        </w:rPr>
+        <w:t xml:space="preserve">  .</w:t>
+      </w:r>
+      <w:proofErr w:type="gramEnd"/>
+      <w:r>
+        <w:rPr>
+          <w:i/>
+          <w:sz w:val="28"/>
+          <w:u w:val="single"/>
+        </w:rPr>
+        <w:t xml:space="preserve">    .2023</w:t>
       </w:r>
     </w:p>
     <w:p>
@@ -5369,14 +5450,38 @@
         </w:numPr>
         <w:ind w:left="862"/>
       </w:pPr>
+      <w:proofErr w:type="spellStart"/>
       <w:r>
         <w:rPr>
           <w:b/>
         </w:rPr>
-        <w:t>Front–end</w:t>
-      </w:r>
-      <w:r>
-        <w:t xml:space="preserve"> – клиентская часть приложения. Отвечает за получение информации с программно–аппаратной части и отображение ее на устройстве пользователя</w:t>
+        <w:t>Front</w:t>
+      </w:r>
+      <w:proofErr w:type="spellEnd"/>
+      <w:r>
+        <w:rPr>
+          <w:b/>
+        </w:rPr>
+        <w:t>–</w:t>
+      </w:r>
+      <w:proofErr w:type="spellStart"/>
+      <w:r>
+        <w:rPr>
+          <w:b/>
+        </w:rPr>
+        <w:t>end</w:t>
+      </w:r>
+      <w:proofErr w:type="spellEnd"/>
+      <w:r>
+        <w:t xml:space="preserve"> – клиентская часть приложения. Отвечает за получение информации с </w:t>
+      </w:r>
+      <w:proofErr w:type="spellStart"/>
+      <w:r>
+        <w:t>программно</w:t>
+      </w:r>
+      <w:proofErr w:type="spellEnd"/>
+      <w:r>
+        <w:t>–аппаратной части и отображение ее на устройстве пользователя</w:t>
       </w:r>
       <w:r>
         <w:t>.</w:t>
@@ -5436,14 +5541,38 @@
         </w:numPr>
         <w:ind w:left="862"/>
       </w:pPr>
+      <w:proofErr w:type="spellStart"/>
       <w:r>
         <w:rPr>
           <w:b/>
         </w:rPr>
-        <w:t>Back–end</w:t>
-      </w:r>
-      <w:r>
-        <w:t xml:space="preserve"> – программно–аппаратная часть приложения. Отвечает за функционирование внутренней части приложения</w:t>
+        <w:t>Back</w:t>
+      </w:r>
+      <w:proofErr w:type="spellEnd"/>
+      <w:r>
+        <w:rPr>
+          <w:b/>
+        </w:rPr>
+        <w:t>–</w:t>
+      </w:r>
+      <w:proofErr w:type="spellStart"/>
+      <w:r>
+        <w:rPr>
+          <w:b/>
+        </w:rPr>
+        <w:t>end</w:t>
+      </w:r>
+      <w:proofErr w:type="spellEnd"/>
+      <w:r>
+        <w:t xml:space="preserve"> – </w:t>
+      </w:r>
+      <w:proofErr w:type="spellStart"/>
+      <w:r>
+        <w:t>программно</w:t>
+      </w:r>
+      <w:proofErr w:type="spellEnd"/>
+      <w:r>
+        <w:t>–аппаратная часть приложения. Отвечает за функционирование внутренней части приложения</w:t>
       </w:r>
       <w:r>
         <w:t>.</w:t>
@@ -5458,12 +5587,14 @@
         </w:numPr>
         <w:ind w:left="862"/>
       </w:pPr>
+      <w:proofErr w:type="spellStart"/>
       <w:r>
         <w:rPr>
           <w:b/>
         </w:rPr>
         <w:t>GitHub</w:t>
       </w:r>
+      <w:proofErr w:type="spellEnd"/>
       <w:r>
         <w:t xml:space="preserve"> – веб-сервис для хостинга IT–проектов и их совместной разработки</w:t>
       </w:r>
@@ -5615,12 +5746,14 @@
         </w:numPr>
         <w:ind w:left="862"/>
       </w:pPr>
+      <w:proofErr w:type="spellStart"/>
       <w:r>
         <w:rPr>
           <w:b/>
         </w:rPr>
         <w:t>Python</w:t>
       </w:r>
+      <w:proofErr w:type="spellEnd"/>
       <w:r>
         <w:t xml:space="preserve"> – высокоуровневый язык программирования общего назначения с динамической строгой типизацией и автоматическим управлением памятью</w:t>
       </w:r>
@@ -5637,14 +5770,32 @@
         </w:numPr>
         <w:ind w:left="862"/>
       </w:pPr>
+      <w:proofErr w:type="spellStart"/>
       <w:r>
         <w:rPr>
           <w:b/>
         </w:rPr>
         <w:t>Django</w:t>
       </w:r>
-      <w:r>
-        <w:t xml:space="preserve"> – это высокоуровневый Python веб–фреймворк, который позволяет быстро создавать </w:t>
+      <w:proofErr w:type="spellEnd"/>
+      <w:r>
+        <w:t xml:space="preserve"> – это высокоуровневый </w:t>
+      </w:r>
+      <w:proofErr w:type="spellStart"/>
+      <w:r>
+        <w:t>Python</w:t>
+      </w:r>
+      <w:proofErr w:type="spellEnd"/>
+      <w:r>
+        <w:t xml:space="preserve"> веб–</w:t>
+      </w:r>
+      <w:proofErr w:type="spellStart"/>
+      <w:r>
+        <w:t>фреймворк</w:t>
+      </w:r>
+      <w:proofErr w:type="spellEnd"/>
+      <w:r>
+        <w:t xml:space="preserve">, который позволяет быстро создавать </w:t>
       </w:r>
       <w:r>
         <w:t>безопасные и поддерживаемые веб</w:t>
@@ -5690,12 +5841,14 @@
         </w:numPr>
         <w:ind w:left="1219" w:hanging="357"/>
       </w:pPr>
+      <w:proofErr w:type="spellStart"/>
       <w:r>
         <w:rPr>
           <w:b/>
         </w:rPr>
         <w:t>PostgreSQL</w:t>
       </w:r>
+      <w:proofErr w:type="spellEnd"/>
       <w:r>
         <w:t xml:space="preserve"> – это реляционная база данных с открытым кодом</w:t>
       </w:r>
@@ -5712,12 +5865,14 @@
         </w:numPr>
         <w:ind w:left="862"/>
       </w:pPr>
+      <w:proofErr w:type="spellStart"/>
       <w:r>
         <w:rPr>
           <w:b/>
         </w:rPr>
         <w:t>JavaScript</w:t>
       </w:r>
+      <w:proofErr w:type="spellEnd"/>
       <w:r>
         <w:t xml:space="preserve"> – это язык программирования, выполняющийся на стороне клиента и использующийся для взаимодействия с пользователем</w:t>
       </w:r>
@@ -5760,12 +5915,14 @@
         </w:numPr>
         <w:ind w:left="862"/>
       </w:pPr>
+      <w:proofErr w:type="spellStart"/>
       <w:r>
         <w:rPr>
           <w:b/>
         </w:rPr>
         <w:t>React</w:t>
       </w:r>
+      <w:proofErr w:type="spellEnd"/>
       <w:r>
         <w:t> </w:t>
       </w:r>
@@ -5775,8 +5932,13 @@
       <w:r>
         <w:t> </w:t>
       </w:r>
-      <w:r>
-        <w:t>JavaScript-библиотека</w:t>
+      <w:proofErr w:type="spellStart"/>
+      <w:r>
+        <w:t>JavaScript</w:t>
+      </w:r>
+      <w:proofErr w:type="spellEnd"/>
+      <w:r>
+        <w:t>-библиотека</w:t>
       </w:r>
       <w:r>
         <w:t> </w:t>
@@ -5806,11 +5968,19 @@
         </w:numPr>
         <w:ind w:left="862"/>
       </w:pPr>
+      <w:proofErr w:type="spellStart"/>
       <w:r>
         <w:rPr>
           <w:b/>
         </w:rPr>
-        <w:t>JavaScript-библиотека</w:t>
+        <w:t>JavaScript</w:t>
+      </w:r>
+      <w:proofErr w:type="spellEnd"/>
+      <w:r>
+        <w:rPr>
+          <w:b/>
+        </w:rPr>
+        <w:t>-библиотека</w:t>
       </w:r>
       <w:r>
         <w:t xml:space="preserve"> </w:t>
@@ -5846,8 +6016,6 @@
       <w:r>
         <w:t>.</w:t>
       </w:r>
-      <w:bookmarkStart w:id="4" w:name="_GoBack"/>
-      <w:bookmarkEnd w:id="4"/>
     </w:p>
     <w:p>
       <w:pPr>
@@ -5861,8 +6029,8 @@
       <w:pPr>
         <w:pStyle w:val="a1"/>
       </w:pPr>
-      <w:bookmarkStart w:id="5" w:name="_Toc130312559"/>
-      <w:bookmarkStart w:id="6" w:name="_Toc130429432"/>
+      <w:bookmarkStart w:id="4" w:name="_Toc130312559"/>
+      <w:bookmarkStart w:id="5" w:name="_Toc130429432"/>
       <w:r>
         <w:lastRenderedPageBreak/>
         <w:t>Общие</w:t>
@@ -5876,8 +6044,8 @@
       <w:r>
         <w:t>сведения</w:t>
       </w:r>
+      <w:bookmarkEnd w:id="4"/>
       <w:bookmarkEnd w:id="5"/>
-      <w:bookmarkEnd w:id="6"/>
     </w:p>
     <w:p>
       <w:pPr>
@@ -5887,11 +6055,11 @@
           <w:numId w:val="15"/>
         </w:numPr>
       </w:pPr>
-      <w:bookmarkStart w:id="7" w:name="_Toc130429433"/>
+      <w:bookmarkStart w:id="6" w:name="_Toc130429433"/>
       <w:r>
         <w:t>Полное наименование системы и название приложения</w:t>
       </w:r>
-      <w:bookmarkEnd w:id="7"/>
+      <w:bookmarkEnd w:id="6"/>
     </w:p>
     <w:p>
       <w:pPr>
@@ -5947,8 +6115,8 @@
           <w:numId w:val="15"/>
         </w:numPr>
       </w:pPr>
-      <w:bookmarkStart w:id="8" w:name="_Toc130312561"/>
-      <w:bookmarkStart w:id="9" w:name="_Toc130429434"/>
+      <w:bookmarkStart w:id="7" w:name="_Toc130312561"/>
+      <w:bookmarkStart w:id="8" w:name="_Toc130429434"/>
       <w:r>
         <w:t>Заказчик</w:t>
       </w:r>
@@ -5961,8 +6129,8 @@
       <w:r>
         <w:t>приложения</w:t>
       </w:r>
+      <w:bookmarkEnd w:id="7"/>
       <w:bookmarkEnd w:id="8"/>
-      <w:bookmarkEnd w:id="9"/>
     </w:p>
     <w:p>
       <w:pPr>
@@ -5996,13 +6164,13 @@
           <w:numId w:val="15"/>
         </w:numPr>
       </w:pPr>
-      <w:bookmarkStart w:id="10" w:name="_Toc130312562"/>
-      <w:bookmarkStart w:id="11" w:name="_Toc130429435"/>
+      <w:bookmarkStart w:id="9" w:name="_Toc130312562"/>
+      <w:bookmarkStart w:id="10" w:name="_Toc130429435"/>
       <w:r>
         <w:t>Исполнитель</w:t>
       </w:r>
+      <w:bookmarkEnd w:id="9"/>
       <w:bookmarkEnd w:id="10"/>
-      <w:bookmarkEnd w:id="11"/>
     </w:p>
     <w:p>
       <w:pPr>
@@ -6057,8 +6225,13 @@
       <w:pPr>
         <w:pStyle w:val="a2"/>
       </w:pPr>
-      <w:r>
-        <w:t>Смотрова Кристина Владимировна</w:t>
+      <w:proofErr w:type="spellStart"/>
+      <w:r>
+        <w:t>Смотрова</w:t>
+      </w:r>
+      <w:proofErr w:type="spellEnd"/>
+      <w:r>
+        <w:t xml:space="preserve"> Кристина Владимировна</w:t>
       </w:r>
       <w:r>
         <w:rPr>
@@ -6089,13 +6262,13 @@
           <w:numId w:val="15"/>
         </w:numPr>
       </w:pPr>
-      <w:bookmarkStart w:id="12" w:name="_Toc130312563"/>
-      <w:bookmarkStart w:id="13" w:name="_Toc130429436"/>
+      <w:bookmarkStart w:id="11" w:name="_Toc130312563"/>
+      <w:bookmarkStart w:id="12" w:name="_Toc130429436"/>
       <w:r>
         <w:t>Перечень документов, на основании которых создается система</w:t>
       </w:r>
+      <w:bookmarkEnd w:id="11"/>
       <w:bookmarkEnd w:id="12"/>
-      <w:bookmarkEnd w:id="13"/>
     </w:p>
     <w:p>
       <w:pPr>
@@ -6185,8 +6358,8 @@
           <w:numId w:val="15"/>
         </w:numPr>
       </w:pPr>
-      <w:bookmarkStart w:id="14" w:name="_Toc130312564"/>
-      <w:bookmarkStart w:id="15" w:name="_Toc130429437"/>
+      <w:bookmarkStart w:id="13" w:name="_Toc130312564"/>
+      <w:bookmarkStart w:id="14" w:name="_Toc130429437"/>
       <w:r>
         <w:t>Плановые</w:t>
       </w:r>
@@ -6235,8 +6408,8 @@
       <w:r>
         <w:t>работы по созданию системы</w:t>
       </w:r>
+      <w:bookmarkEnd w:id="13"/>
       <w:bookmarkEnd w:id="14"/>
-      <w:bookmarkEnd w:id="15"/>
     </w:p>
     <w:p>
       <w:pPr>
@@ -6970,14 +7143,14 @@
           <w:numId w:val="15"/>
         </w:numPr>
       </w:pPr>
-      <w:bookmarkStart w:id="16" w:name="_Toc130312565"/>
-      <w:bookmarkStart w:id="17" w:name="_Toc130429438"/>
+      <w:bookmarkStart w:id="15" w:name="_Toc130312565"/>
+      <w:bookmarkStart w:id="16" w:name="_Toc130429438"/>
       <w:r>
         <w:lastRenderedPageBreak/>
         <w:t>Порядок оформления и предъявления заказчику результатов работы</w:t>
       </w:r>
+      <w:bookmarkEnd w:id="15"/>
       <w:bookmarkEnd w:id="16"/>
-      <w:bookmarkEnd w:id="17"/>
     </w:p>
     <w:p>
       <w:pPr>
@@ -7059,7 +7232,15 @@
         <w:pStyle w:val="a7"/>
       </w:pPr>
       <w:r>
-        <w:t>Вся документация должна быть подготовлена в печатном и электронном виде и размещена на GitHub.</w:t>
+        <w:t xml:space="preserve">Вся документация должна быть подготовлена в печатном и электронном виде и размещена на </w:t>
+      </w:r>
+      <w:proofErr w:type="spellStart"/>
+      <w:r>
+        <w:t>GitHub</w:t>
+      </w:r>
+      <w:proofErr w:type="spellEnd"/>
+      <w:r>
+        <w:t>.</w:t>
       </w:r>
     </w:p>
     <w:p>
@@ -7082,14 +7263,14 @@
       <w:pPr>
         <w:pStyle w:val="a1"/>
       </w:pPr>
-      <w:bookmarkStart w:id="18" w:name="_Toc130312566"/>
-      <w:bookmarkStart w:id="19" w:name="_Toc130429439"/>
+      <w:bookmarkStart w:id="17" w:name="_Toc130312566"/>
+      <w:bookmarkStart w:id="18" w:name="_Toc130429439"/>
       <w:r>
         <w:lastRenderedPageBreak/>
         <w:t>Назначение и цели создания</w:t>
       </w:r>
+      <w:bookmarkEnd w:id="17"/>
       <w:bookmarkEnd w:id="18"/>
-      <w:bookmarkEnd w:id="19"/>
     </w:p>
     <w:p>
       <w:pPr>
@@ -7099,16 +7280,16 @@
           <w:numId w:val="15"/>
         </w:numPr>
       </w:pPr>
-      <w:bookmarkStart w:id="20" w:name="_Toc130312567"/>
-      <w:bookmarkStart w:id="21" w:name="_Toc130429440"/>
+      <w:bookmarkStart w:id="19" w:name="_Toc130312567"/>
+      <w:bookmarkStart w:id="20" w:name="_Toc130429440"/>
       <w:r>
         <w:t>Назначение</w:t>
       </w:r>
       <w:r>
         <w:t xml:space="preserve"> проекта</w:t>
       </w:r>
+      <w:bookmarkEnd w:id="19"/>
       <w:bookmarkEnd w:id="20"/>
-      <w:bookmarkEnd w:id="21"/>
     </w:p>
     <w:p>
       <w:pPr>
@@ -7136,7 +7317,15 @@
         <w:t>курьером по указанном</w:t>
       </w:r>
       <w:r>
-        <w:t>у клиентом адресу, оплаты по qr–</w:t>
+        <w:t xml:space="preserve">у клиентом адресу, оплаты по </w:t>
+      </w:r>
+      <w:proofErr w:type="spellStart"/>
+      <w:r>
+        <w:t>qr</w:t>
+      </w:r>
+      <w:proofErr w:type="spellEnd"/>
+      <w:r>
+        <w:t>–</w:t>
       </w:r>
       <w:r>
         <w:t>коду и отправки писем пользователем на почту</w:t>
@@ -7156,16 +7345,16 @@
           <w:numId w:val="15"/>
         </w:numPr>
       </w:pPr>
-      <w:bookmarkStart w:id="22" w:name="_Toc130312568"/>
-      <w:bookmarkStart w:id="23" w:name="_Toc130429441"/>
+      <w:bookmarkStart w:id="21" w:name="_Toc130312568"/>
+      <w:bookmarkStart w:id="22" w:name="_Toc130429441"/>
       <w:r>
         <w:t>Цели</w:t>
       </w:r>
       <w:r>
         <w:t xml:space="preserve"> проекта</w:t>
       </w:r>
+      <w:bookmarkEnd w:id="21"/>
       <w:bookmarkEnd w:id="22"/>
-      <w:bookmarkEnd w:id="23"/>
     </w:p>
     <w:p>
       <w:pPr>
@@ -7183,7 +7372,15 @@
         <w:pStyle w:val="a2"/>
       </w:pPr>
       <w:r>
-        <w:t>Реализация модели оплаты по qr-коду</w:t>
+        <w:t xml:space="preserve">Реализация модели оплаты по </w:t>
+      </w:r>
+      <w:proofErr w:type="spellStart"/>
+      <w:r>
+        <w:t>qr</w:t>
+      </w:r>
+      <w:proofErr w:type="spellEnd"/>
+      <w:r>
+        <w:t>-коду</w:t>
       </w:r>
       <w:r>
         <w:t>.</w:t>
@@ -7197,16 +7394,16 @@
           <w:numId w:val="15"/>
         </w:numPr>
       </w:pPr>
-      <w:bookmarkStart w:id="24" w:name="_Toc130312569"/>
-      <w:bookmarkStart w:id="25" w:name="_Toc130429442"/>
+      <w:bookmarkStart w:id="23" w:name="_Toc130312569"/>
+      <w:bookmarkStart w:id="24" w:name="_Toc130429442"/>
       <w:r>
         <w:t>Задачи</w:t>
       </w:r>
       <w:r>
         <w:t xml:space="preserve"> проекта</w:t>
       </w:r>
+      <w:bookmarkEnd w:id="23"/>
       <w:bookmarkEnd w:id="24"/>
-      <w:bookmarkEnd w:id="25"/>
     </w:p>
     <w:p>
       <w:pPr>
@@ -7235,7 +7432,15 @@
         <w:pStyle w:val="a2"/>
       </w:pPr>
       <w:r>
-        <w:t>Обеспечение возможности оплаты по qr-коду</w:t>
+        <w:t xml:space="preserve">Обеспечение возможности оплаты по </w:t>
+      </w:r>
+      <w:proofErr w:type="spellStart"/>
+      <w:r>
+        <w:t>qr</w:t>
+      </w:r>
+      <w:proofErr w:type="spellEnd"/>
+      <w:r>
+        <w:t>-коду</w:t>
       </w:r>
       <w:r>
         <w:t>;</w:t>
@@ -7285,8 +7490,8 @@
           <w:numId w:val="28"/>
         </w:numPr>
       </w:pPr>
-      <w:bookmarkStart w:id="26" w:name="_Toc130312570"/>
-      <w:bookmarkStart w:id="27" w:name="_Toc130429443"/>
+      <w:bookmarkStart w:id="25" w:name="_Toc130312570"/>
+      <w:bookmarkStart w:id="26" w:name="_Toc130429443"/>
       <w:r>
         <w:t>Для</w:t>
       </w:r>
@@ -7296,8 +7501,8 @@
       <w:r>
         <w:t>клиентов</w:t>
       </w:r>
+      <w:bookmarkEnd w:id="25"/>
       <w:bookmarkEnd w:id="26"/>
-      <w:bookmarkEnd w:id="27"/>
     </w:p>
     <w:p>
       <w:pPr>
@@ -7452,13 +7657,13 @@
           <w:numId w:val="28"/>
         </w:numPr>
       </w:pPr>
-      <w:bookmarkStart w:id="28" w:name="_Toc130312571"/>
-      <w:bookmarkStart w:id="29" w:name="_Toc130429444"/>
+      <w:bookmarkStart w:id="27" w:name="_Toc130312571"/>
+      <w:bookmarkStart w:id="28" w:name="_Toc130429444"/>
       <w:r>
         <w:t>Для водителей-курьеров</w:t>
       </w:r>
+      <w:bookmarkEnd w:id="27"/>
       <w:bookmarkEnd w:id="28"/>
-      <w:bookmarkEnd w:id="29"/>
     </w:p>
     <w:p>
       <w:pPr>
@@ -7590,13 +7795,13 @@
           <w:numId w:val="28"/>
         </w:numPr>
       </w:pPr>
-      <w:bookmarkStart w:id="30" w:name="_Toc130312572"/>
-      <w:bookmarkStart w:id="31" w:name="_Toc130429445"/>
+      <w:bookmarkStart w:id="29" w:name="_Toc130312572"/>
+      <w:bookmarkStart w:id="30" w:name="_Toc130429445"/>
       <w:r>
         <w:t>Для администраторов</w:t>
       </w:r>
+      <w:bookmarkEnd w:id="29"/>
       <w:bookmarkEnd w:id="30"/>
-      <w:bookmarkEnd w:id="31"/>
     </w:p>
     <w:p>
       <w:pPr>
@@ -7780,8 +7985,8 @@
       <w:pPr>
         <w:pStyle w:val="a1"/>
       </w:pPr>
-      <w:bookmarkStart w:id="32" w:name="_Toc130312573"/>
-      <w:bookmarkStart w:id="33" w:name="_Toc130429446"/>
+      <w:bookmarkStart w:id="31" w:name="_Toc130312573"/>
+      <w:bookmarkStart w:id="32" w:name="_Toc130429446"/>
       <w:r>
         <w:lastRenderedPageBreak/>
         <w:t>Требования</w:t>
@@ -7804,8 +8009,8 @@
       <w:r>
         <w:t>сайту и программному обеспечению</w:t>
       </w:r>
+      <w:bookmarkEnd w:id="31"/>
       <w:bookmarkEnd w:id="32"/>
-      <w:bookmarkEnd w:id="33"/>
     </w:p>
     <w:p>
       <w:pPr>
@@ -7823,7 +8028,23 @@
         <w:pStyle w:val="a2"/>
       </w:pPr>
       <w:r>
-        <w:t>Приложение должно иметь архитектуру, соответствующую шаблону Клиент-Серверного приложения и иметь разделение на back-end и front-end, связанных между собой REST API.</w:t>
+        <w:t xml:space="preserve">Приложение должно иметь архитектуру, соответствующую шаблону Клиент-Серверного приложения и иметь разделение на </w:t>
+      </w:r>
+      <w:proofErr w:type="spellStart"/>
+      <w:r>
+        <w:t>back-end</w:t>
+      </w:r>
+      <w:proofErr w:type="spellEnd"/>
+      <w:r>
+        <w:t xml:space="preserve"> и </w:t>
+      </w:r>
+      <w:proofErr w:type="spellStart"/>
+      <w:r>
+        <w:t>front-end</w:t>
+      </w:r>
+      <w:proofErr w:type="spellEnd"/>
+      <w:r>
+        <w:t>, связанных между собой REST API.</w:t>
       </w:r>
     </w:p>
     <w:p>
@@ -7834,13 +8055,13 @@
           <w:numId w:val="25"/>
         </w:numPr>
       </w:pPr>
-      <w:bookmarkStart w:id="34" w:name="_Toc130312574"/>
-      <w:bookmarkStart w:id="35" w:name="_Toc130429447"/>
+      <w:bookmarkStart w:id="33" w:name="_Toc130312574"/>
+      <w:bookmarkStart w:id="34" w:name="_Toc130429447"/>
       <w:r>
         <w:t>Требования к программному обеспечению сайта</w:t>
       </w:r>
+      <w:bookmarkEnd w:id="33"/>
       <w:bookmarkEnd w:id="34"/>
-      <w:bookmarkEnd w:id="35"/>
     </w:p>
     <w:p>
       <w:pPr>
@@ -7850,8 +8071,21 @@
         <w:t>Страницы сайта должны корректно отображаться в браузера</w:t>
       </w:r>
       <w:r>
-        <w:t>х Google Chrome</w:t>
-      </w:r>
+        <w:t xml:space="preserve">х </w:t>
+      </w:r>
+      <w:proofErr w:type="spellStart"/>
+      <w:r>
+        <w:t>Google</w:t>
+      </w:r>
+      <w:proofErr w:type="spellEnd"/>
+      <w:r>
+        <w:t xml:space="preserve"> </w:t>
+      </w:r>
+      <w:proofErr w:type="spellStart"/>
+      <w:r>
+        <w:t>Chrome</w:t>
+      </w:r>
+      <w:proofErr w:type="spellEnd"/>
       <w:r>
         <w:t xml:space="preserve"> версии 90.0.4430.93 и выше.</w:t>
       </w:r>
@@ -7869,8 +8103,13 @@
         <w:pStyle w:val="a2"/>
       </w:pPr>
       <w:r>
-        <w:t>Язык программирования Python</w:t>
-      </w:r>
+        <w:t xml:space="preserve">Язык программирования </w:t>
+      </w:r>
+      <w:proofErr w:type="spellStart"/>
+      <w:r>
+        <w:t>Python</w:t>
+      </w:r>
+      <w:proofErr w:type="spellEnd"/>
       <w:r>
         <w:rPr>
           <w:lang w:val="en-US"/>
@@ -7883,8 +8122,13 @@
         <w:pStyle w:val="a2"/>
       </w:pPr>
       <w:r>
-        <w:t>Фреймворк Django</w:t>
-      </w:r>
+        <w:t xml:space="preserve">Фреймворк </w:t>
+      </w:r>
+      <w:proofErr w:type="spellStart"/>
+      <w:r>
+        <w:t>Django</w:t>
+      </w:r>
+      <w:proofErr w:type="spellEnd"/>
       <w:r>
         <w:rPr>
           <w:lang w:val="en-US"/>
@@ -7897,8 +8141,13 @@
         <w:pStyle w:val="a2"/>
       </w:pPr>
       <w:r>
-        <w:t>СУБД PostgreSQL</w:t>
-      </w:r>
+        <w:t xml:space="preserve">СУБД </w:t>
+      </w:r>
+      <w:proofErr w:type="spellStart"/>
+      <w:r>
+        <w:t>PostgreSQL</w:t>
+      </w:r>
+      <w:proofErr w:type="spellEnd"/>
       <w:r>
         <w:rPr>
           <w:lang w:val="en-US"/>
@@ -7919,8 +8168,13 @@
         <w:pStyle w:val="a2"/>
       </w:pPr>
       <w:r>
-        <w:t>Язык программирования JavaScript</w:t>
-      </w:r>
+        <w:t xml:space="preserve">Язык программирования </w:t>
+      </w:r>
+      <w:proofErr w:type="spellStart"/>
+      <w:r>
+        <w:t>JavaScript</w:t>
+      </w:r>
+      <w:proofErr w:type="spellEnd"/>
       <w:r>
         <w:rPr>
           <w:lang w:val="en-US"/>
@@ -7950,8 +8204,13 @@
         <w:t>Фреймворк</w:t>
       </w:r>
       <w:r>
-        <w:t xml:space="preserve"> React</w:t>
-      </w:r>
+        <w:t xml:space="preserve"> </w:t>
+      </w:r>
+      <w:proofErr w:type="spellStart"/>
+      <w:r>
+        <w:t>React</w:t>
+      </w:r>
+      <w:proofErr w:type="spellEnd"/>
       <w:r>
         <w:t>;</w:t>
       </w:r>
@@ -7978,13 +8237,13 @@
           <w:numId w:val="15"/>
         </w:numPr>
       </w:pPr>
-      <w:bookmarkStart w:id="36" w:name="_Toc130312575"/>
-      <w:bookmarkStart w:id="37" w:name="_Toc130429448"/>
+      <w:bookmarkStart w:id="35" w:name="_Toc130312575"/>
+      <w:bookmarkStart w:id="36" w:name="_Toc130429448"/>
       <w:r>
         <w:t>Общие требования к оформлению и верстке страниц</w:t>
       </w:r>
+      <w:bookmarkEnd w:id="35"/>
       <w:bookmarkEnd w:id="36"/>
-      <w:bookmarkEnd w:id="37"/>
     </w:p>
     <w:p>
       <w:pPr>
@@ -8032,13 +8291,13 @@
           <w:numId w:val="15"/>
         </w:numPr>
       </w:pPr>
-      <w:bookmarkStart w:id="38" w:name="_Toc130312576"/>
-      <w:bookmarkStart w:id="39" w:name="_Toc130429449"/>
+      <w:bookmarkStart w:id="37" w:name="_Toc130312576"/>
+      <w:bookmarkStart w:id="38" w:name="_Toc130429449"/>
       <w:r>
         <w:t>Требования к системе администрирования</w:t>
       </w:r>
+      <w:bookmarkEnd w:id="37"/>
       <w:bookmarkEnd w:id="38"/>
-      <w:bookmarkEnd w:id="39"/>
     </w:p>
     <w:p>
       <w:pPr>
@@ -8144,14 +8403,14 @@
       <w:pPr>
         <w:pStyle w:val="a1"/>
       </w:pPr>
-      <w:bookmarkStart w:id="40" w:name="_Toc130312577"/>
-      <w:bookmarkStart w:id="41" w:name="_Toc130429450"/>
+      <w:bookmarkStart w:id="39" w:name="_Toc130312577"/>
+      <w:bookmarkStart w:id="40" w:name="_Toc130429450"/>
       <w:r>
         <w:lastRenderedPageBreak/>
         <w:t>Структура сайта</w:t>
       </w:r>
+      <w:bookmarkEnd w:id="39"/>
       <w:bookmarkEnd w:id="40"/>
-      <w:bookmarkEnd w:id="41"/>
     </w:p>
     <w:p>
       <w:pPr>
@@ -8161,13 +8420,13 @@
           <w:numId w:val="15"/>
         </w:numPr>
       </w:pPr>
-      <w:bookmarkStart w:id="42" w:name="_Toc130312578"/>
-      <w:bookmarkStart w:id="43" w:name="_Toc130429451"/>
+      <w:bookmarkStart w:id="41" w:name="_Toc130312578"/>
+      <w:bookmarkStart w:id="42" w:name="_Toc130429451"/>
       <w:r>
         <w:t>Статические страницы</w:t>
       </w:r>
+      <w:bookmarkEnd w:id="41"/>
       <w:bookmarkEnd w:id="42"/>
-      <w:bookmarkEnd w:id="43"/>
     </w:p>
     <w:p>
       <w:pPr>
@@ -8188,13 +8447,13 @@
           <w:numId w:val="15"/>
         </w:numPr>
       </w:pPr>
-      <w:bookmarkStart w:id="44" w:name="_Toc130312579"/>
-      <w:bookmarkStart w:id="45" w:name="_Toc130429452"/>
+      <w:bookmarkStart w:id="43" w:name="_Toc130312579"/>
+      <w:bookmarkStart w:id="44" w:name="_Toc130429452"/>
       <w:r>
         <w:t>Динамические страницы</w:t>
       </w:r>
+      <w:bookmarkEnd w:id="43"/>
       <w:bookmarkEnd w:id="44"/>
-      <w:bookmarkEnd w:id="45"/>
     </w:p>
     <w:p>
       <w:pPr>
@@ -8314,14 +8573,14 @@
       <w:pPr>
         <w:pStyle w:val="a1"/>
       </w:pPr>
-      <w:bookmarkStart w:id="46" w:name="_Toc130312580"/>
-      <w:bookmarkStart w:id="47" w:name="_Toc130429453"/>
+      <w:bookmarkStart w:id="45" w:name="_Toc130312580"/>
+      <w:bookmarkStart w:id="46" w:name="_Toc130429453"/>
       <w:r>
         <w:lastRenderedPageBreak/>
         <w:t>Языковые версии сайта</w:t>
       </w:r>
+      <w:bookmarkEnd w:id="45"/>
       <w:bookmarkEnd w:id="46"/>
-      <w:bookmarkEnd w:id="47"/>
     </w:p>
     <w:p>
       <w:pPr>
@@ -8355,14 +8614,14 @@
       <w:pPr>
         <w:pStyle w:val="a1"/>
       </w:pPr>
-      <w:bookmarkStart w:id="48" w:name="_Toc130312581"/>
-      <w:bookmarkStart w:id="49" w:name="_Toc130429454"/>
+      <w:bookmarkStart w:id="47" w:name="_Toc130312581"/>
+      <w:bookmarkStart w:id="48" w:name="_Toc130429454"/>
       <w:r>
         <w:lastRenderedPageBreak/>
         <w:t>Группы пользователей</w:t>
       </w:r>
+      <w:bookmarkEnd w:id="47"/>
       <w:bookmarkEnd w:id="48"/>
-      <w:bookmarkEnd w:id="49"/>
     </w:p>
     <w:p>
       <w:pPr>
@@ -8422,13 +8681,13 @@
           <w:numId w:val="29"/>
         </w:numPr>
       </w:pPr>
-      <w:bookmarkStart w:id="50" w:name="_Toc130312582"/>
-      <w:bookmarkStart w:id="51" w:name="_Toc130429455"/>
+      <w:bookmarkStart w:id="49" w:name="_Toc130312582"/>
+      <w:bookmarkStart w:id="50" w:name="_Toc130429455"/>
       <w:r>
         <w:t>Администратор</w:t>
       </w:r>
+      <w:bookmarkEnd w:id="49"/>
       <w:bookmarkEnd w:id="50"/>
-      <w:bookmarkEnd w:id="51"/>
     </w:p>
     <w:p>
       <w:pPr>
@@ -8628,13 +8887,13 @@
           <w:numId w:val="15"/>
         </w:numPr>
       </w:pPr>
-      <w:bookmarkStart w:id="52" w:name="_Toc130312583"/>
-      <w:bookmarkStart w:id="53" w:name="_Toc130429456"/>
+      <w:bookmarkStart w:id="51" w:name="_Toc130312583"/>
+      <w:bookmarkStart w:id="52" w:name="_Toc130429456"/>
       <w:r>
         <w:t>Водитель-курьер</w:t>
       </w:r>
+      <w:bookmarkEnd w:id="51"/>
       <w:bookmarkEnd w:id="52"/>
-      <w:bookmarkEnd w:id="53"/>
     </w:p>
     <w:p>
       <w:pPr>
@@ -8752,13 +9011,13 @@
           <w:numId w:val="15"/>
         </w:numPr>
       </w:pPr>
-      <w:bookmarkStart w:id="54" w:name="_Toc130312584"/>
-      <w:bookmarkStart w:id="55" w:name="_Toc130429457"/>
+      <w:bookmarkStart w:id="53" w:name="_Toc130312584"/>
+      <w:bookmarkStart w:id="54" w:name="_Toc130429457"/>
       <w:r>
         <w:t>Клиент</w:t>
       </w:r>
+      <w:bookmarkEnd w:id="53"/>
       <w:bookmarkEnd w:id="54"/>
-      <w:bookmarkEnd w:id="55"/>
     </w:p>
     <w:p>
       <w:pPr>
@@ -8934,8 +9193,8 @@
       <w:pPr>
         <w:pStyle w:val="a1"/>
       </w:pPr>
-      <w:bookmarkStart w:id="56" w:name="_Toc130312585"/>
-      <w:bookmarkStart w:id="57" w:name="_Toc130429458"/>
+      <w:bookmarkStart w:id="55" w:name="_Toc130312585"/>
+      <w:bookmarkStart w:id="56" w:name="_Toc130429458"/>
       <w:r>
         <w:lastRenderedPageBreak/>
         <w:t>Дизайн</w:t>
@@ -8943,8 +9202,8 @@
       <w:r>
         <w:t xml:space="preserve"> сайта</w:t>
       </w:r>
+      <w:bookmarkEnd w:id="55"/>
       <w:bookmarkEnd w:id="56"/>
-      <w:bookmarkEnd w:id="57"/>
     </w:p>
     <w:p>
       <w:pPr>
@@ -9048,14 +9307,14 @@
       <w:pPr>
         <w:pStyle w:val="a1"/>
       </w:pPr>
-      <w:bookmarkStart w:id="58" w:name="_Toc130312586"/>
-      <w:bookmarkStart w:id="59" w:name="_Toc130429459"/>
+      <w:bookmarkStart w:id="57" w:name="_Toc130312586"/>
+      <w:bookmarkStart w:id="58" w:name="_Toc130429459"/>
       <w:r>
         <w:lastRenderedPageBreak/>
         <w:t>Навигация по сайту</w:t>
       </w:r>
+      <w:bookmarkEnd w:id="57"/>
       <w:bookmarkEnd w:id="58"/>
-      <w:bookmarkEnd w:id="59"/>
     </w:p>
     <w:p>
       <w:pPr>
@@ -9065,13 +9324,13 @@
           <w:numId w:val="15"/>
         </w:numPr>
       </w:pPr>
-      <w:bookmarkStart w:id="60" w:name="_Toc130312587"/>
-      <w:bookmarkStart w:id="61" w:name="_Toc130429460"/>
+      <w:bookmarkStart w:id="59" w:name="_Toc130312587"/>
+      <w:bookmarkStart w:id="60" w:name="_Toc130429460"/>
       <w:r>
         <w:t>Основное навигационное меню</w:t>
       </w:r>
+      <w:bookmarkEnd w:id="59"/>
       <w:bookmarkEnd w:id="60"/>
-      <w:bookmarkEnd w:id="61"/>
     </w:p>
     <w:p>
       <w:pPr>
@@ -9159,13 +9418,13 @@
           <w:numId w:val="15"/>
         </w:numPr>
       </w:pPr>
-      <w:bookmarkStart w:id="62" w:name="_Toc130312588"/>
-      <w:bookmarkStart w:id="63" w:name="_Toc130429461"/>
+      <w:bookmarkStart w:id="61" w:name="_Toc130312588"/>
+      <w:bookmarkStart w:id="62" w:name="_Toc130429461"/>
       <w:r>
         <w:t>Дополнительное навигационное меню</w:t>
       </w:r>
+      <w:bookmarkEnd w:id="61"/>
       <w:bookmarkEnd w:id="62"/>
-      <w:bookmarkEnd w:id="63"/>
     </w:p>
     <w:p>
       <w:pPr>
@@ -9208,14 +9467,14 @@
       <w:pPr>
         <w:pStyle w:val="a1"/>
       </w:pPr>
-      <w:bookmarkStart w:id="64" w:name="_Toc130312589"/>
-      <w:bookmarkStart w:id="65" w:name="_Toc130429462"/>
+      <w:bookmarkStart w:id="63" w:name="_Toc130312589"/>
+      <w:bookmarkStart w:id="64" w:name="_Toc130429462"/>
       <w:r>
         <w:lastRenderedPageBreak/>
         <w:t>Описание страниц сайта</w:t>
       </w:r>
+      <w:bookmarkEnd w:id="63"/>
       <w:bookmarkEnd w:id="64"/>
-      <w:bookmarkEnd w:id="65"/>
     </w:p>
     <w:p>
       <w:pPr>
@@ -9225,13 +9484,13 @@
           <w:numId w:val="15"/>
         </w:numPr>
       </w:pPr>
-      <w:bookmarkStart w:id="66" w:name="_Toc130312590"/>
-      <w:bookmarkStart w:id="67" w:name="_Toc130429463"/>
+      <w:bookmarkStart w:id="65" w:name="_Toc130312590"/>
+      <w:bookmarkStart w:id="66" w:name="_Toc130429463"/>
       <w:r>
         <w:t>Описание статических страниц</w:t>
       </w:r>
+      <w:bookmarkEnd w:id="65"/>
       <w:bookmarkEnd w:id="66"/>
-      <w:bookmarkEnd w:id="67"/>
     </w:p>
     <w:p>
       <w:pPr>
@@ -9277,13 +9536,13 @@
           <w:numId w:val="15"/>
         </w:numPr>
       </w:pPr>
-      <w:bookmarkStart w:id="68" w:name="_Toc130312591"/>
-      <w:bookmarkStart w:id="69" w:name="_Toc130429464"/>
+      <w:bookmarkStart w:id="67" w:name="_Toc130312591"/>
+      <w:bookmarkStart w:id="68" w:name="_Toc130429464"/>
       <w:r>
         <w:t>Описание динамических страниц</w:t>
       </w:r>
+      <w:bookmarkEnd w:id="67"/>
       <w:bookmarkEnd w:id="68"/>
-      <w:bookmarkEnd w:id="69"/>
     </w:p>
     <w:p>
       <w:pPr>
@@ -9544,14 +9803,22 @@
       <w:r>
         <w:br w:type="page"/>
       </w:r>
-      <w:bookmarkStart w:id="70" w:name="_Toc130312592"/>
-      <w:bookmarkStart w:id="71" w:name="_Toc130429465"/>
+      <w:bookmarkStart w:id="69" w:name="_Toc130312592"/>
+      <w:bookmarkStart w:id="70" w:name="_Toc130429465"/>
       <w:r>
         <w:lastRenderedPageBreak/>
-        <w:t>Функционал сайта</w:t>
-      </w:r>
+        <w:t>Функционал</w:t>
+      </w:r>
+      <w:r>
+        <w:t>ьность</w:t>
+      </w:r>
+      <w:bookmarkStart w:id="71" w:name="_GoBack"/>
+      <w:bookmarkEnd w:id="71"/>
+      <w:r>
+        <w:t xml:space="preserve"> сайта</w:t>
+      </w:r>
+      <w:bookmarkEnd w:id="69"/>
       <w:bookmarkEnd w:id="70"/>
-      <w:bookmarkEnd w:id="71"/>
     </w:p>
     <w:p>
       <w:pPr>
@@ -10360,7 +10627,15 @@
         <w:t>на</w:t>
       </w:r>
       <w:r>
-        <w:t> GitHub.</w:t>
+        <w:t> </w:t>
+      </w:r>
+      <w:proofErr w:type="spellStart"/>
+      <w:r>
+        <w:t>GitHub</w:t>
+      </w:r>
+      <w:proofErr w:type="spellEnd"/>
+      <w:r>
+        <w:t>.</w:t>
       </w:r>
     </w:p>
     <w:p>
@@ -10848,12 +11123,14 @@
                 <w:sz w:val="28"/>
               </w:rPr>
             </w:pPr>
+            <w:proofErr w:type="spellStart"/>
             <w:r>
               <w:rPr>
                 <w:sz w:val="28"/>
               </w:rPr>
               <w:t>Смотрова</w:t>
             </w:r>
+            <w:proofErr w:type="spellEnd"/>
             <w:r>
               <w:rPr>
                 <w:spacing w:val="-17"/>
@@ -11601,12 +11878,14 @@
                 <w:sz w:val="28"/>
               </w:rPr>
             </w:pPr>
+            <w:proofErr w:type="spellStart"/>
             <w:r>
               <w:rPr>
                 <w:sz w:val="28"/>
               </w:rPr>
               <w:t>Зенин</w:t>
             </w:r>
+            <w:proofErr w:type="spellEnd"/>
             <w:r>
               <w:rPr>
                 <w:spacing w:val="-13"/>
@@ -11718,6 +11997,7 @@
         <w:docPartUnique/>
       </w:docPartObj>
     </w:sdtPr>
+    <w:sdtEndPr/>
     <w:sdtContent>
       <w:p>
         <w:pPr>
@@ -11737,7 +12017,7 @@
           <w:rPr>
             <w:noProof/>
           </w:rPr>
-          <w:t>6</w:t>
+          <w:t>9</w:t>
         </w:r>
         <w:r>
           <w:fldChar w:fldCharType="end"/>
@@ -11763,6 +12043,7 @@
         <w:docPartUnique/>
       </w:docPartObj>
     </w:sdtPr>
+    <w:sdtEndPr/>
     <w:sdtContent>
       <w:p>
         <w:pPr>
@@ -11782,7 +12063,7 @@
           <w:rPr>
             <w:noProof/>
           </w:rPr>
-          <w:t>21</w:t>
+          <w:t>27</w:t>
         </w:r>
         <w:r>
           <w:fldChar w:fldCharType="end"/>
@@ -16333,7 +16614,7 @@
 </file>
 
 <file path=customXml/itemProps1.xml><?xml version="1.0" encoding="utf-8"?>
-<ds:datastoreItem xmlns:ds="http://schemas.openxmlformats.org/officeDocument/2006/customXml" ds:itemID="{A71AD584-ED7D-4019-A9E7-2E76C2287709}">
+<ds:datastoreItem xmlns:ds="http://schemas.openxmlformats.org/officeDocument/2006/customXml" ds:itemID="{56775A0B-6883-4909-8D96-A75B47B53368}">
   <ds:schemaRefs>
     <ds:schemaRef ds:uri="http://schemas.openxmlformats.org/officeDocument/2006/bibliography"/>
   </ds:schemaRefs>

--- a/Техническое задание/Техническое задание.docx
+++ b/Техническое задание/Техническое задание.docx
@@ -150,15 +150,7 @@
           <w:i/>
           <w:sz w:val="28"/>
         </w:rPr>
-        <w:t xml:space="preserve">Тарасов Вячеслав Сергеевич (Старший </w:t>
-      </w:r>
-      <w:proofErr w:type="gramStart"/>
-      <w:r>
-        <w:rPr>
-          <w:i/>
-          <w:sz w:val="28"/>
-        </w:rPr>
-        <w:t>п</w:t>
+        <w:t>Тарасов Вячеслав Сергеевич (Старший п</w:t>
       </w:r>
       <w:r>
         <w:rPr>
@@ -196,7 +188,6 @@
         </w:rPr>
         <w:t>Воронежский</w:t>
       </w:r>
-      <w:proofErr w:type="gramEnd"/>
       <w:r>
         <w:rPr>
           <w:i/>
@@ -305,25 +296,15 @@
           <w:sz w:val="28"/>
           <w:u w:val="single"/>
         </w:rPr>
-        <w:t xml:space="preserve">  </w:t>
-      </w:r>
-      <w:proofErr w:type="gramStart"/>
+        <w:t>01.04</w:t>
+      </w:r>
       <w:r>
         <w:rPr>
           <w:i/>
           <w:sz w:val="28"/>
           <w:u w:val="single"/>
         </w:rPr>
-        <w:t xml:space="preserve">  .</w:t>
-      </w:r>
-      <w:proofErr w:type="gramEnd"/>
-      <w:r>
-        <w:rPr>
-          <w:i/>
-          <w:sz w:val="28"/>
-          <w:u w:val="single"/>
-        </w:rPr>
-        <w:t xml:space="preserve">    .2023</w:t>
+        <w:t>.2023</w:t>
       </w:r>
     </w:p>
     <w:p>
@@ -469,25 +450,15 @@
           <w:sz w:val="28"/>
           <w:u w:val="single"/>
         </w:rPr>
-        <w:t xml:space="preserve">  </w:t>
-      </w:r>
-      <w:proofErr w:type="gramStart"/>
+        <w:t>01.04</w:t>
+      </w:r>
       <w:r>
         <w:rPr>
           <w:i/>
           <w:sz w:val="28"/>
           <w:u w:val="single"/>
         </w:rPr>
-        <w:t xml:space="preserve">  .</w:t>
-      </w:r>
-      <w:proofErr w:type="gramEnd"/>
-      <w:r>
-        <w:rPr>
-          <w:i/>
-          <w:sz w:val="28"/>
-          <w:u w:val="single"/>
-        </w:rPr>
-        <w:t xml:space="preserve">    .2023</w:t>
+        <w:t>.2023</w:t>
       </w:r>
     </w:p>
     <w:p>
@@ -849,25 +820,15 @@
           <w:sz w:val="28"/>
           <w:u w:val="single"/>
         </w:rPr>
-        <w:t xml:space="preserve">  </w:t>
-      </w:r>
-      <w:proofErr w:type="gramStart"/>
+        <w:t>01.04</w:t>
+      </w:r>
       <w:r>
         <w:rPr>
           <w:i/>
           <w:sz w:val="28"/>
           <w:u w:val="single"/>
         </w:rPr>
-        <w:t xml:space="preserve">  .</w:t>
-      </w:r>
-      <w:proofErr w:type="gramEnd"/>
-      <w:r>
-        <w:rPr>
-          <w:i/>
-          <w:sz w:val="28"/>
-          <w:u w:val="single"/>
-        </w:rPr>
-        <w:t xml:space="preserve">    .202</w:t>
+        <w:t>.202</w:t>
       </w:r>
       <w:r>
         <w:rPr>
@@ -1076,25 +1037,15 @@
           <w:sz w:val="28"/>
           <w:u w:val="single"/>
         </w:rPr>
-        <w:t xml:space="preserve">  </w:t>
-      </w:r>
-      <w:proofErr w:type="gramStart"/>
+        <w:t>01.04</w:t>
+      </w:r>
       <w:r>
         <w:rPr>
           <w:i/>
           <w:sz w:val="28"/>
           <w:u w:val="single"/>
         </w:rPr>
-        <w:t xml:space="preserve">  .</w:t>
-      </w:r>
-      <w:proofErr w:type="gramEnd"/>
-      <w:r>
-        <w:rPr>
-          <w:i/>
-          <w:sz w:val="28"/>
-          <w:u w:val="single"/>
-        </w:rPr>
-        <w:t xml:space="preserve">    .2023</w:t>
+        <w:t>.2023</w:t>
       </w:r>
     </w:p>
     <w:p>
@@ -2758,6 +2709,124 @@
         </w:tabs>
         <w:spacing w:line="360" w:lineRule="auto"/>
         <w:rPr>
+          <w:rFonts w:ascii="Times New Roman" w:hAnsi="Times New Roman"/>
+          <w:noProof/>
+          <w:sz w:val="28"/>
+          <w:szCs w:val="28"/>
+        </w:rPr>
+      </w:pPr>
+      <w:hyperlink w:anchor="_Toc130429445" w:history="1">
+        <w:r>
+          <w:rPr>
+            <w:rStyle w:val="af1"/>
+            <w:rFonts w:ascii="Times New Roman" w:hAnsi="Times New Roman"/>
+            <w:noProof/>
+            <w:sz w:val="28"/>
+            <w:szCs w:val="28"/>
+          </w:rPr>
+          <w:t>3.3.3</w:t>
+        </w:r>
+        <w:r>
+          <w:rPr>
+            <w:rFonts w:ascii="Times New Roman" w:eastAsiaTheme="minorEastAsia" w:hAnsi="Times New Roman"/>
+            <w:noProof/>
+            <w:sz w:val="28"/>
+            <w:szCs w:val="28"/>
+            <w:lang w:eastAsia="ru-RU"/>
+          </w:rPr>
+          <w:tab/>
+        </w:r>
+        <w:r>
+          <w:rPr>
+            <w:rStyle w:val="af1"/>
+            <w:rFonts w:ascii="Times New Roman" w:hAnsi="Times New Roman"/>
+            <w:noProof/>
+            <w:sz w:val="28"/>
+            <w:szCs w:val="28"/>
+          </w:rPr>
+          <w:t>Для администраторов</w:t>
+        </w:r>
+        <w:r>
+          <w:rPr>
+            <w:rFonts w:ascii="Times New Roman" w:hAnsi="Times New Roman"/>
+            <w:noProof/>
+            <w:webHidden/>
+            <w:sz w:val="28"/>
+            <w:szCs w:val="28"/>
+          </w:rPr>
+          <w:tab/>
+        </w:r>
+        <w:r>
+          <w:rPr>
+            <w:rFonts w:ascii="Times New Roman" w:hAnsi="Times New Roman"/>
+            <w:noProof/>
+            <w:webHidden/>
+            <w:sz w:val="28"/>
+            <w:szCs w:val="28"/>
+          </w:rPr>
+          <w:fldChar w:fldCharType="begin"/>
+        </w:r>
+        <w:r>
+          <w:rPr>
+            <w:rFonts w:ascii="Times New Roman" w:hAnsi="Times New Roman"/>
+            <w:noProof/>
+            <w:webHidden/>
+            <w:sz w:val="28"/>
+            <w:szCs w:val="28"/>
+          </w:rPr>
+          <w:instrText xml:space="preserve"> PAGEREF _Toc130429445 \h </w:instrText>
+        </w:r>
+        <w:r>
+          <w:rPr>
+            <w:rFonts w:ascii="Times New Roman" w:hAnsi="Times New Roman"/>
+            <w:noProof/>
+            <w:webHidden/>
+            <w:sz w:val="28"/>
+            <w:szCs w:val="28"/>
+          </w:rPr>
+        </w:r>
+        <w:r>
+          <w:rPr>
+            <w:rFonts w:ascii="Times New Roman" w:hAnsi="Times New Roman"/>
+            <w:noProof/>
+            <w:webHidden/>
+            <w:sz w:val="28"/>
+            <w:szCs w:val="28"/>
+          </w:rPr>
+          <w:fldChar w:fldCharType="separate"/>
+        </w:r>
+        <w:r>
+          <w:rPr>
+            <w:rFonts w:ascii="Times New Roman" w:hAnsi="Times New Roman"/>
+            <w:noProof/>
+            <w:webHidden/>
+            <w:sz w:val="28"/>
+            <w:szCs w:val="28"/>
+          </w:rPr>
+          <w:t>12</w:t>
+        </w:r>
+        <w:r>
+          <w:rPr>
+            <w:rFonts w:ascii="Times New Roman" w:hAnsi="Times New Roman"/>
+            <w:noProof/>
+            <w:webHidden/>
+            <w:sz w:val="28"/>
+            <w:szCs w:val="28"/>
+          </w:rPr>
+          <w:fldChar w:fldCharType="end"/>
+        </w:r>
+      </w:hyperlink>
+    </w:p>
+    <w:p>
+      <w:pPr>
+        <w:pStyle w:val="4"/>
+        <w:tabs>
+          <w:tab w:val="left" w:pos="1100"/>
+          <w:tab w:val="right" w:leader="dot" w:pos="9349"/>
+        </w:tabs>
+        <w:spacing w:line="360" w:lineRule="auto"/>
+        <w:ind w:left="284"/>
+        <w:rPr>
           <w:rFonts w:ascii="Times New Roman" w:eastAsiaTheme="minorEastAsia" w:hAnsi="Times New Roman"/>
           <w:noProof/>
           <w:sz w:val="28"/>
@@ -2765,107 +2834,35 @@
           <w:lang w:eastAsia="ru-RU"/>
         </w:rPr>
       </w:pPr>
-      <w:hyperlink w:anchor="_Toc130429445" w:history="1">
-        <w:r>
-          <w:rPr>
-            <w:rStyle w:val="af1"/>
-            <w:rFonts w:ascii="Times New Roman" w:hAnsi="Times New Roman"/>
-            <w:noProof/>
-            <w:sz w:val="28"/>
-            <w:szCs w:val="28"/>
-          </w:rPr>
-          <w:t>3.3.3</w:t>
-        </w:r>
-        <w:r>
-          <w:rPr>
-            <w:rFonts w:ascii="Times New Roman" w:eastAsiaTheme="minorEastAsia" w:hAnsi="Times New Roman"/>
-            <w:noProof/>
-            <w:sz w:val="28"/>
-            <w:szCs w:val="28"/>
-            <w:lang w:eastAsia="ru-RU"/>
-          </w:rPr>
-          <w:tab/>
-        </w:r>
-        <w:r>
-          <w:rPr>
-            <w:rStyle w:val="af1"/>
-            <w:rFonts w:ascii="Times New Roman" w:hAnsi="Times New Roman"/>
-            <w:noProof/>
-            <w:sz w:val="28"/>
-            <w:szCs w:val="28"/>
-          </w:rPr>
-          <w:t>Для администраторов</w:t>
-        </w:r>
-        <w:r>
-          <w:rPr>
-            <w:rFonts w:ascii="Times New Roman" w:hAnsi="Times New Roman"/>
-            <w:noProof/>
-            <w:webHidden/>
-            <w:sz w:val="28"/>
-            <w:szCs w:val="28"/>
-          </w:rPr>
-          <w:tab/>
-        </w:r>
-        <w:r>
-          <w:rPr>
-            <w:rFonts w:ascii="Times New Roman" w:hAnsi="Times New Roman"/>
-            <w:noProof/>
-            <w:webHidden/>
-            <w:sz w:val="28"/>
-            <w:szCs w:val="28"/>
-          </w:rPr>
-          <w:fldChar w:fldCharType="begin"/>
-        </w:r>
-        <w:r>
-          <w:rPr>
-            <w:rFonts w:ascii="Times New Roman" w:hAnsi="Times New Roman"/>
-            <w:noProof/>
-            <w:webHidden/>
-            <w:sz w:val="28"/>
-            <w:szCs w:val="28"/>
-          </w:rPr>
-          <w:instrText xml:space="preserve"> PAGEREF _Toc130429445 \h </w:instrText>
-        </w:r>
-        <w:r>
-          <w:rPr>
-            <w:rFonts w:ascii="Times New Roman" w:hAnsi="Times New Roman"/>
-            <w:noProof/>
-            <w:webHidden/>
-            <w:sz w:val="28"/>
-            <w:szCs w:val="28"/>
-          </w:rPr>
-        </w:r>
-        <w:r>
-          <w:rPr>
-            <w:rFonts w:ascii="Times New Roman" w:hAnsi="Times New Roman"/>
-            <w:noProof/>
-            <w:webHidden/>
-            <w:sz w:val="28"/>
-            <w:szCs w:val="28"/>
-          </w:rPr>
-          <w:fldChar w:fldCharType="separate"/>
-        </w:r>
-        <w:r>
-          <w:rPr>
-            <w:rFonts w:ascii="Times New Roman" w:hAnsi="Times New Roman"/>
-            <w:noProof/>
-            <w:webHidden/>
-            <w:sz w:val="28"/>
-            <w:szCs w:val="28"/>
-          </w:rPr>
-          <w:t>12</w:t>
-        </w:r>
-        <w:r>
-          <w:rPr>
-            <w:rFonts w:ascii="Times New Roman" w:hAnsi="Times New Roman"/>
-            <w:noProof/>
-            <w:webHidden/>
-            <w:sz w:val="28"/>
-            <w:szCs w:val="28"/>
-          </w:rPr>
-          <w:fldChar w:fldCharType="end"/>
-        </w:r>
-      </w:hyperlink>
+      <w:r>
+        <w:rPr>
+          <w:rFonts w:ascii="Times New Roman" w:hAnsi="Times New Roman"/>
+          <w:noProof/>
+          <w:sz w:val="28"/>
+          <w:szCs w:val="28"/>
+        </w:rPr>
+        <w:t>3.4 Предметная область</w:t>
+      </w:r>
+      <w:r>
+        <w:rPr>
+          <w:rFonts w:ascii="Times New Roman" w:hAnsi="Times New Roman"/>
+          <w:noProof/>
+          <w:webHidden/>
+          <w:sz w:val="28"/>
+          <w:szCs w:val="28"/>
+        </w:rPr>
+        <w:tab/>
+      </w:r>
+      <w:r>
+        <w:rPr>
+          <w:rFonts w:ascii="Times New Roman" w:hAnsi="Times New Roman"/>
+          <w:noProof/>
+          <w:webHidden/>
+          <w:sz w:val="28"/>
+          <w:szCs w:val="28"/>
+        </w:rPr>
+        <w:t>13</w:t>
+      </w:r>
     </w:p>
     <w:p>
       <w:pPr>
@@ -5150,6 +5147,93 @@
         </w:tabs>
         <w:spacing w:before="0" w:line="360" w:lineRule="auto"/>
         <w:rPr>
+          <w:b w:val="0"/>
+          <w:noProof/>
+          <w:szCs w:val="28"/>
+        </w:rPr>
+      </w:pPr>
+      <w:hyperlink w:anchor="_Toc130429469" w:history="1">
+        <w:r>
+          <w:rPr>
+            <w:rStyle w:val="af1"/>
+            <w:b w:val="0"/>
+            <w:noProof/>
+            <w:szCs w:val="28"/>
+          </w:rPr>
+          <w:t>14 Реквизиты и подписи сторон</w:t>
+        </w:r>
+        <w:r>
+          <w:rPr>
+            <w:b w:val="0"/>
+            <w:noProof/>
+            <w:webHidden/>
+            <w:szCs w:val="28"/>
+          </w:rPr>
+          <w:tab/>
+        </w:r>
+        <w:r>
+          <w:rPr>
+            <w:b w:val="0"/>
+            <w:noProof/>
+            <w:webHidden/>
+            <w:szCs w:val="28"/>
+          </w:rPr>
+          <w:fldChar w:fldCharType="begin"/>
+        </w:r>
+        <w:r>
+          <w:rPr>
+            <w:b w:val="0"/>
+            <w:noProof/>
+            <w:webHidden/>
+            <w:szCs w:val="28"/>
+          </w:rPr>
+          <w:instrText xml:space="preserve"> PAGEREF _Toc130429469 \h </w:instrText>
+        </w:r>
+        <w:r>
+          <w:rPr>
+            <w:b w:val="0"/>
+            <w:noProof/>
+            <w:webHidden/>
+            <w:szCs w:val="28"/>
+          </w:rPr>
+        </w:r>
+        <w:r>
+          <w:rPr>
+            <w:b w:val="0"/>
+            <w:noProof/>
+            <w:webHidden/>
+            <w:szCs w:val="28"/>
+          </w:rPr>
+          <w:fldChar w:fldCharType="separate"/>
+        </w:r>
+        <w:r>
+          <w:rPr>
+            <w:b w:val="0"/>
+            <w:noProof/>
+            <w:webHidden/>
+            <w:szCs w:val="28"/>
+          </w:rPr>
+          <w:t>28</w:t>
+        </w:r>
+        <w:r>
+          <w:rPr>
+            <w:b w:val="0"/>
+            <w:noProof/>
+            <w:webHidden/>
+            <w:szCs w:val="28"/>
+          </w:rPr>
+          <w:fldChar w:fldCharType="end"/>
+        </w:r>
+      </w:hyperlink>
+    </w:p>
+    <w:p>
+      <w:pPr>
+        <w:pStyle w:val="11"/>
+        <w:tabs>
+          <w:tab w:val="right" w:leader="dot" w:pos="9349"/>
+        </w:tabs>
+        <w:spacing w:before="0" w:line="360" w:lineRule="auto"/>
+        <w:rPr>
           <w:rFonts w:eastAsiaTheme="minorEastAsia"/>
           <w:b w:val="0"/>
           <w:bCs w:val="0"/>
@@ -5158,79 +5242,32 @@
           <w:lang w:eastAsia="ru-RU"/>
         </w:rPr>
       </w:pPr>
-      <w:hyperlink w:anchor="_Toc130429469" w:history="1">
-        <w:r>
-          <w:rPr>
-            <w:rStyle w:val="af1"/>
-            <w:b w:val="0"/>
-            <w:noProof/>
-            <w:szCs w:val="28"/>
-          </w:rPr>
-          <w:t>14 Реквизиты и подписи сторон</w:t>
-        </w:r>
-        <w:r>
-          <w:rPr>
-            <w:b w:val="0"/>
-            <w:noProof/>
-            <w:webHidden/>
-            <w:szCs w:val="28"/>
-          </w:rPr>
-          <w:tab/>
-        </w:r>
-        <w:r>
-          <w:rPr>
-            <w:b w:val="0"/>
-            <w:noProof/>
-            <w:webHidden/>
-            <w:szCs w:val="28"/>
-          </w:rPr>
-          <w:fldChar w:fldCharType="begin"/>
-        </w:r>
-        <w:r>
-          <w:rPr>
-            <w:b w:val="0"/>
-            <w:noProof/>
-            <w:webHidden/>
-            <w:szCs w:val="28"/>
-          </w:rPr>
-          <w:instrText xml:space="preserve"> PAGEREF _Toc130429469 \h </w:instrText>
-        </w:r>
-        <w:r>
-          <w:rPr>
-            <w:b w:val="0"/>
-            <w:noProof/>
-            <w:webHidden/>
-            <w:szCs w:val="28"/>
-          </w:rPr>
-        </w:r>
-        <w:r>
-          <w:rPr>
-            <w:b w:val="0"/>
-            <w:noProof/>
-            <w:webHidden/>
-            <w:szCs w:val="28"/>
-          </w:rPr>
-          <w:fldChar w:fldCharType="separate"/>
-        </w:r>
-        <w:r>
-          <w:rPr>
-            <w:b w:val="0"/>
-            <w:noProof/>
-            <w:webHidden/>
-            <w:szCs w:val="28"/>
-          </w:rPr>
-          <w:t>28</w:t>
-        </w:r>
-        <w:r>
-          <w:rPr>
-            <w:b w:val="0"/>
-            <w:noProof/>
-            <w:webHidden/>
-            <w:szCs w:val="28"/>
-          </w:rPr>
-          <w:fldChar w:fldCharType="end"/>
-        </w:r>
-      </w:hyperlink>
+      <w:r>
+        <w:rPr>
+          <w:b w:val="0"/>
+          <w:noProof/>
+          <w:szCs w:val="28"/>
+        </w:rPr>
+        <w:t>Приложение</w:t>
+      </w:r>
+      <w:r>
+        <w:rPr>
+          <w:b w:val="0"/>
+          <w:noProof/>
+          <w:webHidden/>
+          <w:szCs w:val="28"/>
+        </w:rPr>
+        <w:tab/>
+      </w:r>
+      <w:r>
+        <w:rPr>
+          <w:b w:val="0"/>
+          <w:noProof/>
+          <w:webHidden/>
+          <w:szCs w:val="28"/>
+        </w:rPr>
+        <w:t>29</w:t>
+      </w:r>
     </w:p>
     <w:p>
       <w:pPr>
@@ -5450,38 +5487,14 @@
         </w:numPr>
         <w:ind w:left="862"/>
       </w:pPr>
-      <w:proofErr w:type="spellStart"/>
       <w:r>
         <w:rPr>
           <w:b/>
         </w:rPr>
-        <w:t>Front</w:t>
-      </w:r>
-      <w:proofErr w:type="spellEnd"/>
-      <w:r>
-        <w:rPr>
-          <w:b/>
-        </w:rPr>
-        <w:t>–</w:t>
-      </w:r>
-      <w:proofErr w:type="spellStart"/>
-      <w:r>
-        <w:rPr>
-          <w:b/>
-        </w:rPr>
-        <w:t>end</w:t>
-      </w:r>
-      <w:proofErr w:type="spellEnd"/>
-      <w:r>
-        <w:t xml:space="preserve"> – клиентская часть приложения. Отвечает за получение информации с </w:t>
-      </w:r>
-      <w:proofErr w:type="spellStart"/>
-      <w:r>
-        <w:t>программно</w:t>
-      </w:r>
-      <w:proofErr w:type="spellEnd"/>
-      <w:r>
-        <w:t>–аппаратной части и отображение ее на устройстве пользователя</w:t>
+        <w:t>Front–end</w:t>
+      </w:r>
+      <w:r>
+        <w:t xml:space="preserve"> – клиентская часть приложения. Отвечает за получение информации с программно–аппаратной части и отображение ее на устройстве пользователя</w:t>
       </w:r>
       <w:r>
         <w:t>.</w:t>
@@ -5541,38 +5554,14 @@
         </w:numPr>
         <w:ind w:left="862"/>
       </w:pPr>
-      <w:proofErr w:type="spellStart"/>
       <w:r>
         <w:rPr>
           <w:b/>
         </w:rPr>
-        <w:t>Back</w:t>
-      </w:r>
-      <w:proofErr w:type="spellEnd"/>
-      <w:r>
-        <w:rPr>
-          <w:b/>
-        </w:rPr>
-        <w:t>–</w:t>
-      </w:r>
-      <w:proofErr w:type="spellStart"/>
-      <w:r>
-        <w:rPr>
-          <w:b/>
-        </w:rPr>
-        <w:t>end</w:t>
-      </w:r>
-      <w:proofErr w:type="spellEnd"/>
-      <w:r>
-        <w:t xml:space="preserve"> – </w:t>
-      </w:r>
-      <w:proofErr w:type="spellStart"/>
-      <w:r>
-        <w:t>программно</w:t>
-      </w:r>
-      <w:proofErr w:type="spellEnd"/>
-      <w:r>
-        <w:t>–аппаратная часть приложения. Отвечает за функционирование внутренней части приложения</w:t>
+        <w:t>Back–end</w:t>
+      </w:r>
+      <w:r>
+        <w:t xml:space="preserve"> – программно–аппаратная часть приложения. Отвечает за функционирование внутренней части приложения</w:t>
       </w:r>
       <w:r>
         <w:t>.</w:t>
@@ -5587,14 +5576,12 @@
         </w:numPr>
         <w:ind w:left="862"/>
       </w:pPr>
-      <w:proofErr w:type="spellStart"/>
       <w:r>
         <w:rPr>
           <w:b/>
         </w:rPr>
         <w:t>GitHub</w:t>
       </w:r>
-      <w:proofErr w:type="spellEnd"/>
       <w:r>
         <w:t xml:space="preserve"> – веб-сервис для хостинга IT–проектов и их совместной разработки</w:t>
       </w:r>
@@ -5746,14 +5733,12 @@
         </w:numPr>
         <w:ind w:left="862"/>
       </w:pPr>
-      <w:proofErr w:type="spellStart"/>
       <w:r>
         <w:rPr>
           <w:b/>
         </w:rPr>
         <w:t>Python</w:t>
       </w:r>
-      <w:proofErr w:type="spellEnd"/>
       <w:r>
         <w:t xml:space="preserve"> – высокоуровневый язык программирования общего назначения с динамической строгой типизацией и автоматическим управлением памятью</w:t>
       </w:r>
@@ -5770,32 +5755,14 @@
         </w:numPr>
         <w:ind w:left="862"/>
       </w:pPr>
-      <w:proofErr w:type="spellStart"/>
       <w:r>
         <w:rPr>
           <w:b/>
         </w:rPr>
         <w:t>Django</w:t>
       </w:r>
-      <w:proofErr w:type="spellEnd"/>
-      <w:r>
-        <w:t xml:space="preserve"> – это высокоуровневый </w:t>
-      </w:r>
-      <w:proofErr w:type="spellStart"/>
-      <w:r>
-        <w:t>Python</w:t>
-      </w:r>
-      <w:proofErr w:type="spellEnd"/>
-      <w:r>
-        <w:t xml:space="preserve"> веб–</w:t>
-      </w:r>
-      <w:proofErr w:type="spellStart"/>
-      <w:r>
-        <w:t>фреймворк</w:t>
-      </w:r>
-      <w:proofErr w:type="spellEnd"/>
-      <w:r>
-        <w:t xml:space="preserve">, который позволяет быстро создавать </w:t>
+      <w:r>
+        <w:t xml:space="preserve"> – это высокоуровневый Python веб–фреймворк, который позволяет быстро создавать </w:t>
       </w:r>
       <w:r>
         <w:t>безопасные и поддерживаемые веб</w:t>
@@ -5841,14 +5808,12 @@
         </w:numPr>
         <w:ind w:left="1219" w:hanging="357"/>
       </w:pPr>
-      <w:proofErr w:type="spellStart"/>
       <w:r>
         <w:rPr>
           <w:b/>
         </w:rPr>
         <w:t>PostgreSQL</w:t>
       </w:r>
-      <w:proofErr w:type="spellEnd"/>
       <w:r>
         <w:t xml:space="preserve"> – это реляционная база данных с открытым кодом</w:t>
       </w:r>
@@ -5865,14 +5830,12 @@
         </w:numPr>
         <w:ind w:left="862"/>
       </w:pPr>
-      <w:proofErr w:type="spellStart"/>
       <w:r>
         <w:rPr>
           <w:b/>
         </w:rPr>
         <w:t>JavaScript</w:t>
       </w:r>
-      <w:proofErr w:type="spellEnd"/>
       <w:r>
         <w:t xml:space="preserve"> – это язык программирования, выполняющийся на стороне клиента и использующийся для взаимодействия с пользователем</w:t>
       </w:r>
@@ -5915,14 +5878,12 @@
         </w:numPr>
         <w:ind w:left="862"/>
       </w:pPr>
-      <w:proofErr w:type="spellStart"/>
       <w:r>
         <w:rPr>
           <w:b/>
         </w:rPr>
         <w:t>React</w:t>
       </w:r>
-      <w:proofErr w:type="spellEnd"/>
       <w:r>
         <w:t> </w:t>
       </w:r>
@@ -5932,13 +5893,8 @@
       <w:r>
         <w:t> </w:t>
       </w:r>
-      <w:proofErr w:type="spellStart"/>
-      <w:r>
-        <w:t>JavaScript</w:t>
-      </w:r>
-      <w:proofErr w:type="spellEnd"/>
-      <w:r>
-        <w:t>-библиотека</w:t>
+      <w:r>
+        <w:t>JavaScript-библиотека</w:t>
       </w:r>
       <w:r>
         <w:t> </w:t>
@@ -5968,19 +5924,11 @@
         </w:numPr>
         <w:ind w:left="862"/>
       </w:pPr>
-      <w:proofErr w:type="spellStart"/>
       <w:r>
         <w:rPr>
           <w:b/>
         </w:rPr>
-        <w:t>JavaScript</w:t>
-      </w:r>
-      <w:proofErr w:type="spellEnd"/>
-      <w:r>
-        <w:rPr>
-          <w:b/>
-        </w:rPr>
-        <w:t>-библиотека</w:t>
+        <w:t>JavaScript-библиотека</w:t>
       </w:r>
       <w:r>
         <w:t xml:space="preserve"> </w:t>
@@ -6064,6 +6012,7 @@
     <w:p>
       <w:pPr>
         <w:pStyle w:val="af8"/>
+        <w:jc w:val="both"/>
       </w:pPr>
       <w:r>
         <w:t>Полное наименование: «</w:t>
@@ -6081,6 +6030,7 @@
     <w:p>
       <w:pPr>
         <w:pStyle w:val="a7"/>
+        <w:jc w:val="both"/>
       </w:pPr>
       <w:r>
         <w:t>Название</w:t>
@@ -6135,6 +6085,7 @@
     <w:p>
       <w:pPr>
         <w:pStyle w:val="a7"/>
+        <w:jc w:val="both"/>
       </w:pPr>
       <w:r>
         <w:t>Факультет компьютерных наук</w:t>
@@ -6143,6 +6094,7 @@
     <w:p>
       <w:pPr>
         <w:pStyle w:val="a7"/>
+        <w:jc w:val="both"/>
       </w:pPr>
       <w:r>
         <w:t>Кафедра программирования и информационных технологий</w:t>
@@ -6151,6 +6103,7 @@
     <w:p>
       <w:pPr>
         <w:pStyle w:val="a7"/>
+        <w:jc w:val="both"/>
       </w:pPr>
       <w:r>
         <w:t>Тарасов Вячеслав Сергеевич</w:t>
@@ -6175,6 +6128,7 @@
     <w:p>
       <w:pPr>
         <w:pStyle w:val="a7"/>
+        <w:jc w:val="both"/>
       </w:pPr>
       <w:r>
         <w:t>Факультет компьютерных наук</w:t>
@@ -6183,6 +6137,7 @@
     <w:p>
       <w:pPr>
         <w:pStyle w:val="a7"/>
+        <w:jc w:val="both"/>
       </w:pPr>
       <w:r>
         <w:t>Кафедра информационных технологий управления</w:t>
@@ -6191,6 +6146,7 @@
     <w:p>
       <w:pPr>
         <w:pStyle w:val="a7"/>
+        <w:jc w:val="both"/>
       </w:pPr>
       <w:r>
         <w:t>3 курс, 4 группа, 1 подгруппа</w:t>
@@ -6199,6 +6155,7 @@
     <w:p>
       <w:pPr>
         <w:pStyle w:val="a7"/>
+        <w:jc w:val="both"/>
       </w:pPr>
       <w:r>
         <w:t>Состав команды разработчика</w:t>
@@ -6225,13 +6182,8 @@
       <w:pPr>
         <w:pStyle w:val="a2"/>
       </w:pPr>
-      <w:proofErr w:type="spellStart"/>
-      <w:r>
-        <w:t>Смотрова</w:t>
-      </w:r>
-      <w:proofErr w:type="spellEnd"/>
-      <w:r>
-        <w:t xml:space="preserve"> Кристина Владимировна</w:t>
+      <w:r>
+        <w:t>Смотрова Кристина Владимировна</w:t>
       </w:r>
       <w:r>
         <w:rPr>
@@ -6414,6 +6366,7 @@
     <w:p>
       <w:pPr>
         <w:pStyle w:val="a7"/>
+        <w:jc w:val="both"/>
       </w:pPr>
       <w:r>
         <w:t>Плановый срок начала работ – март 2023</w:t>
@@ -6422,6 +6375,7 @@
     <w:p>
       <w:pPr>
         <w:pStyle w:val="a7"/>
+        <w:jc w:val="both"/>
       </w:pPr>
       <w:r>
         <w:t>Плановый срок окончания работ – июнь 2023</w:t>
@@ -6430,6 +6384,7 @@
     <w:p>
       <w:pPr>
         <w:pStyle w:val="a7"/>
+        <w:jc w:val="both"/>
       </w:pPr>
       <w:r>
         <w:t>Основные этапы работ, их содержание и приблизительные сроки приведены в Таблице 1.</w:t>
@@ -6725,7 +6680,14 @@
                 <w:sz w:val="28"/>
                 <w:szCs w:val="28"/>
               </w:rPr>
-              <w:t>24.03.2023 21:00 по МСК</w:t>
+              <w:t>01.04</w:t>
+            </w:r>
+            <w:r>
+              <w:rPr>
+                <w:sz w:val="28"/>
+                <w:szCs w:val="28"/>
+              </w:rPr>
+              <w:t>.2023 21:00 по МСК</w:t>
             </w:r>
           </w:p>
         </w:tc>
@@ -6841,7 +6803,14 @@
                 <w:sz w:val="28"/>
                 <w:szCs w:val="28"/>
               </w:rPr>
-              <w:t>24.03.2023 21:00 по МСК</w:t>
+              <w:t>01.04</w:t>
+            </w:r>
+            <w:r>
+              <w:rPr>
+                <w:sz w:val="28"/>
+                <w:szCs w:val="28"/>
+              </w:rPr>
+              <w:t>.2023 21:00 по МСК</w:t>
             </w:r>
           </w:p>
         </w:tc>
@@ -6973,7 +6942,14 @@
                 <w:sz w:val="28"/>
                 <w:szCs w:val="28"/>
               </w:rPr>
-              <w:t>С 24.03.2023 по 30.05.2023</w:t>
+              <w:t>С 01.04</w:t>
+            </w:r>
+            <w:r>
+              <w:rPr>
+                <w:sz w:val="28"/>
+                <w:szCs w:val="28"/>
+              </w:rPr>
+              <w:t>.2023 по 30.05.2023</w:t>
             </w:r>
           </w:p>
         </w:tc>
@@ -7155,6 +7131,7 @@
     <w:p>
       <w:pPr>
         <w:pStyle w:val="a7"/>
+        <w:jc w:val="both"/>
       </w:pPr>
       <w:r>
         <w:t>Работы по созданию проекта сдаются Исполнителем поэтапно. По окончании каждого из этапов работ Исполнитель сдает Заказчику соответствующие отчетные документы этапа, а именно:</w:t>
@@ -7230,17 +7207,10 @@
     <w:p>
       <w:pPr>
         <w:pStyle w:val="a7"/>
-      </w:pPr>
-      <w:r>
-        <w:t xml:space="preserve">Вся документация должна быть подготовлена в печатном и электронном виде и размещена на </w:t>
-      </w:r>
-      <w:proofErr w:type="spellStart"/>
-      <w:r>
-        <w:t>GitHub</w:t>
-      </w:r>
-      <w:proofErr w:type="spellEnd"/>
-      <w:r>
-        <w:t>.</w:t>
+        <w:jc w:val="both"/>
+      </w:pPr>
+      <w:r>
+        <w:t>Вся документация должна быть подготовлена в печатном и электронном виде и размещена на GitHub.</w:t>
       </w:r>
     </w:p>
     <w:p>
@@ -7294,6 +7264,7 @@
     <w:p>
       <w:pPr>
         <w:pStyle w:val="a7"/>
+        <w:jc w:val="both"/>
       </w:pPr>
       <w:r>
         <w:t xml:space="preserve">Создание </w:t>
@@ -7317,15 +7288,7 @@
         <w:t>курьером по указанном</w:t>
       </w:r>
       <w:r>
-        <w:t xml:space="preserve">у клиентом адресу, оплаты по </w:t>
-      </w:r>
-      <w:proofErr w:type="spellStart"/>
-      <w:r>
-        <w:t>qr</w:t>
-      </w:r>
-      <w:proofErr w:type="spellEnd"/>
-      <w:r>
-        <w:t>–</w:t>
+        <w:t>у клиентом адресу, оплаты по qr–</w:t>
       </w:r>
       <w:r>
         <w:t>коду и отправки писем пользователем на почту</w:t>
@@ -7372,15 +7335,7 @@
         <w:pStyle w:val="a2"/>
       </w:pPr>
       <w:r>
-        <w:t xml:space="preserve">Реализация модели оплаты по </w:t>
-      </w:r>
-      <w:proofErr w:type="spellStart"/>
-      <w:r>
-        <w:t>qr</w:t>
-      </w:r>
-      <w:proofErr w:type="spellEnd"/>
-      <w:r>
-        <w:t>-коду</w:t>
+        <w:t>Реализация модели оплаты по qr-коду</w:t>
       </w:r>
       <w:r>
         <w:t>.</w:t>
@@ -7432,15 +7387,7 @@
         <w:pStyle w:val="a2"/>
       </w:pPr>
       <w:r>
-        <w:t xml:space="preserve">Обеспечение возможности оплаты по </w:t>
-      </w:r>
-      <w:proofErr w:type="spellStart"/>
-      <w:r>
-        <w:t>qr</w:t>
-      </w:r>
-      <w:proofErr w:type="spellEnd"/>
-      <w:r>
-        <w:t>-коду</w:t>
+        <w:t>Обеспечение возможности оплаты по qr-коду</w:t>
       </w:r>
       <w:r>
         <w:t>;</w:t>
@@ -7489,6 +7436,7 @@
           <w:ilvl w:val="2"/>
           <w:numId w:val="28"/>
         </w:numPr>
+        <w:jc w:val="both"/>
       </w:pPr>
       <w:bookmarkStart w:id="25" w:name="_Toc130312570"/>
       <w:bookmarkStart w:id="26" w:name="_Toc130429443"/>
@@ -7656,6 +7604,7 @@
           <w:ilvl w:val="2"/>
           <w:numId w:val="28"/>
         </w:numPr>
+        <w:jc w:val="both"/>
       </w:pPr>
       <w:bookmarkStart w:id="27" w:name="_Toc130312571"/>
       <w:bookmarkStart w:id="28" w:name="_Toc130429444"/>
@@ -7794,6 +7743,7 @@
           <w:ilvl w:val="2"/>
           <w:numId w:val="28"/>
         </w:numPr>
+        <w:jc w:val="both"/>
       </w:pPr>
       <w:bookmarkStart w:id="29" w:name="_Toc130312572"/>
       <w:bookmarkStart w:id="30" w:name="_Toc130429445"/>
@@ -7963,6 +7913,138 @@
       <w:r>
         <w:t>.</w:t>
       </w:r>
+    </w:p>
+    <w:p>
+      <w:pPr>
+        <w:pStyle w:val="a0"/>
+        <w:numPr>
+          <w:ilvl w:val="1"/>
+          <w:numId w:val="15"/>
+        </w:numPr>
+      </w:pPr>
+      <w:r>
+        <w:t>Предметная область</w:t>
+      </w:r>
+    </w:p>
+    <w:p>
+      <w:pPr>
+        <w:pStyle w:val="a2"/>
+      </w:pPr>
+      <w:r>
+        <w:t xml:space="preserve">Отношения, возникающие между потребителями (клиентами) и владельцами предоставляемых услуг регулируются настоящим законом РФ от 07.02.1992 </w:t>
+      </w:r>
+      <w:r>
+        <w:rPr>
+          <w:lang w:val="en-US"/>
+        </w:rPr>
+        <w:t>N</w:t>
+      </w:r>
+      <w:r>
+        <w:t xml:space="preserve"> </w:t>
+      </w:r>
+      <w:r>
+        <w:t xml:space="preserve">2300-1 (ред. </w:t>
+      </w:r>
+      <w:r>
+        <w:t xml:space="preserve">от </w:t>
+      </w:r>
+      <w:r>
+        <w:t>05.12.2022) «О защите прав потребителей»</w:t>
+      </w:r>
+      <w:r>
+        <w:t>;</w:t>
+      </w:r>
+    </w:p>
+    <w:p>
+      <w:pPr>
+        <w:pStyle w:val="a2"/>
+      </w:pPr>
+      <w:r>
+        <w:t>Транспортные средства компании получены в безвозмездное пользование (в том числе от учредителей)</w:t>
+      </w:r>
+      <w:r>
+        <w:t xml:space="preserve">, а их техническое обслуживание проводится в соответствии с Федеральным законом от 01.07.2011 </w:t>
+      </w:r>
+      <w:r>
+        <w:rPr>
+          <w:lang w:val="en-US"/>
+        </w:rPr>
+        <w:t>N</w:t>
+      </w:r>
+      <w:r>
+        <w:t xml:space="preserve"> </w:t>
+      </w:r>
+      <w:r>
+        <w:t>170-ФЗ (ред. от 30.12.2021) «О техническом осмотре транспортных средств и о внесении изменений в отдельные законодательные акты РФ»</w:t>
+      </w:r>
+      <w:r>
+        <w:t>;</w:t>
+      </w:r>
+    </w:p>
+    <w:p>
+      <w:pPr>
+        <w:pStyle w:val="a2"/>
+      </w:pPr>
+      <w:r>
+        <w:t xml:space="preserve">Информация и персональные данные, размещающиеся на сайте и хранящиеся в базе данных веб-приложения защищены в соответствии с Федеральным законом от 27.07.2006 </w:t>
+      </w:r>
+      <w:r>
+        <w:rPr>
+          <w:lang w:val="en-US"/>
+        </w:rPr>
+        <w:t>N</w:t>
+      </w:r>
+      <w:r>
+        <w:t xml:space="preserve"> </w:t>
+      </w:r>
+      <w:r>
+        <w:t>152-ФЗ «О персональных данных»</w:t>
+      </w:r>
+      <w:r>
+        <w:t>.</w:t>
+      </w:r>
+    </w:p>
+    <w:p>
+      <w:pPr>
+        <w:pStyle w:val="a9"/>
+        <w:numPr>
+          <w:ilvl w:val="0"/>
+          <w:numId w:val="30"/>
+        </w:numPr>
+        <w:tabs>
+          <w:tab w:val="left" w:pos="2747"/>
+        </w:tabs>
+        <w:spacing w:line="360" w:lineRule="auto"/>
+        <w:outlineLvl w:val="0"/>
+        <w:rPr>
+          <w:b/>
+          <w:bCs/>
+          <w:vanish/>
+          <w:sz w:val="28"/>
+          <w:szCs w:val="28"/>
+        </w:rPr>
+      </w:pPr>
+    </w:p>
+    <w:p>
+      <w:pPr>
+        <w:pStyle w:val="a9"/>
+        <w:numPr>
+          <w:ilvl w:val="1"/>
+          <w:numId w:val="30"/>
+        </w:numPr>
+        <w:tabs>
+          <w:tab w:val="left" w:pos="2747"/>
+        </w:tabs>
+        <w:spacing w:line="360" w:lineRule="auto"/>
+        <w:outlineLvl w:val="0"/>
+        <w:rPr>
+          <w:b/>
+          <w:bCs/>
+          <w:vanish/>
+          <w:sz w:val="28"/>
+          <w:szCs w:val="28"/>
+        </w:rPr>
+      </w:pPr>
     </w:p>
     <w:p>
       <w:pPr>
@@ -7971,7 +8053,7 @@
           <w:ilvl w:val="0"/>
           <w:numId w:val="0"/>
         </w:numPr>
-        <w:ind w:left="357"/>
+        <w:ind w:left="357" w:hanging="357"/>
         <w:sectPr>
           <w:footerReference w:type="default" r:id="rId10"/>
           <w:pgSz w:w="11910" w:h="16840"/>
@@ -8028,23 +8110,7 @@
         <w:pStyle w:val="a2"/>
       </w:pPr>
       <w:r>
-        <w:t xml:space="preserve">Приложение должно иметь архитектуру, соответствующую шаблону Клиент-Серверного приложения и иметь разделение на </w:t>
-      </w:r>
-      <w:proofErr w:type="spellStart"/>
-      <w:r>
-        <w:t>back-end</w:t>
-      </w:r>
-      <w:proofErr w:type="spellEnd"/>
-      <w:r>
-        <w:t xml:space="preserve"> и </w:t>
-      </w:r>
-      <w:proofErr w:type="spellStart"/>
-      <w:r>
-        <w:t>front-end</w:t>
-      </w:r>
-      <w:proofErr w:type="spellEnd"/>
-      <w:r>
-        <w:t>, связанных между собой REST API.</w:t>
+        <w:t>Приложение должно иметь архитектуру, соответствующую шаблону Клиент-Серверного приложения и иметь разделение на back-end и front-end, связанных между собой REST API.</w:t>
       </w:r>
     </w:p>
     <w:p>
@@ -8066,26 +8132,14 @@
     <w:p>
       <w:pPr>
         <w:pStyle w:val="a7"/>
+        <w:jc w:val="both"/>
       </w:pPr>
       <w:r>
         <w:t>Страницы сайта должны корректно отображаться в браузера</w:t>
       </w:r>
       <w:r>
-        <w:t xml:space="preserve">х </w:t>
-      </w:r>
-      <w:proofErr w:type="spellStart"/>
-      <w:r>
-        <w:t>Google</w:t>
-      </w:r>
-      <w:proofErr w:type="spellEnd"/>
-      <w:r>
-        <w:t xml:space="preserve"> </w:t>
-      </w:r>
-      <w:proofErr w:type="spellStart"/>
-      <w:r>
-        <w:t>Chrome</w:t>
-      </w:r>
-      <w:proofErr w:type="spellEnd"/>
+        <w:t>х Google Chrome</w:t>
+      </w:r>
       <w:r>
         <w:t xml:space="preserve"> версии 90.0.4430.93 и выше.</w:t>
       </w:r>
@@ -8093,6 +8147,7 @@
     <w:p>
       <w:pPr>
         <w:pStyle w:val="a7"/>
+        <w:jc w:val="both"/>
       </w:pPr>
       <w:r>
         <w:t>Для реализации программно-аппаратной части были выбраны следующие технологии:</w:t>
@@ -8103,13 +8158,8 @@
         <w:pStyle w:val="a2"/>
       </w:pPr>
       <w:r>
-        <w:t xml:space="preserve">Язык программирования </w:t>
-      </w:r>
-      <w:proofErr w:type="spellStart"/>
-      <w:r>
-        <w:t>Python</w:t>
-      </w:r>
-      <w:proofErr w:type="spellEnd"/>
+        <w:t>Язык программирования Python</w:t>
+      </w:r>
       <w:r>
         <w:rPr>
           <w:lang w:val="en-US"/>
@@ -8122,13 +8172,8 @@
         <w:pStyle w:val="a2"/>
       </w:pPr>
       <w:r>
-        <w:t xml:space="preserve">Фреймворк </w:t>
-      </w:r>
-      <w:proofErr w:type="spellStart"/>
-      <w:r>
-        <w:t>Django</w:t>
-      </w:r>
-      <w:proofErr w:type="spellEnd"/>
+        <w:t>Фреймворк Django</w:t>
+      </w:r>
       <w:r>
         <w:rPr>
           <w:lang w:val="en-US"/>
@@ -8141,13 +8186,8 @@
         <w:pStyle w:val="a2"/>
       </w:pPr>
       <w:r>
-        <w:t xml:space="preserve">СУБД </w:t>
-      </w:r>
-      <w:proofErr w:type="spellStart"/>
-      <w:r>
-        <w:t>PostgreSQL</w:t>
-      </w:r>
-      <w:proofErr w:type="spellEnd"/>
+        <w:t>СУБД PostgreSQL</w:t>
+      </w:r>
       <w:r>
         <w:rPr>
           <w:lang w:val="en-US"/>
@@ -8158,6 +8198,7 @@
     <w:p>
       <w:pPr>
         <w:pStyle w:val="a7"/>
+        <w:jc w:val="both"/>
       </w:pPr>
       <w:r>
         <w:t>Для реализации клиентской части были выбраны следующие технологии:</w:t>
@@ -8168,13 +8209,8 @@
         <w:pStyle w:val="a2"/>
       </w:pPr>
       <w:r>
-        <w:t xml:space="preserve">Язык программирования </w:t>
-      </w:r>
-      <w:proofErr w:type="spellStart"/>
-      <w:r>
-        <w:t>JavaScript</w:t>
-      </w:r>
-      <w:proofErr w:type="spellEnd"/>
+        <w:t>Язык программирования JavaScript</w:t>
+      </w:r>
       <w:r>
         <w:rPr>
           <w:lang w:val="en-US"/>
@@ -8204,13 +8240,8 @@
         <w:t>Фреймворк</w:t>
       </w:r>
       <w:r>
-        <w:t xml:space="preserve"> </w:t>
-      </w:r>
-      <w:proofErr w:type="spellStart"/>
-      <w:r>
-        <w:t>React</w:t>
-      </w:r>
-      <w:proofErr w:type="spellEnd"/>
+        <w:t xml:space="preserve"> React</w:t>
+      </w:r>
       <w:r>
         <w:t>;</w:t>
       </w:r>
@@ -8248,6 +8279,7 @@
     <w:p>
       <w:pPr>
         <w:pStyle w:val="a7"/>
+        <w:jc w:val="both"/>
       </w:pPr>
       <w:r>
         <w:t>Оформление страниц веб-приложения должно быть выдержано в едином стиле и умеренной цветовой палитре, а также содержать удобочитаемые шрифты и размер текста.</w:t>
@@ -8256,6 +8288,7 @@
     <w:p>
       <w:pPr>
         <w:pStyle w:val="a7"/>
+        <w:jc w:val="both"/>
       </w:pPr>
       <w:r>
         <w:t xml:space="preserve">При верстке страниц используются язык разметки </w:t>
@@ -8267,11 +8300,7 @@
         <w:t>HTML</w:t>
       </w:r>
       <w:r>
-        <w:t xml:space="preserve"> и каскадные </w:t>
-      </w:r>
-      <w:r>
-        <w:lastRenderedPageBreak/>
-        <w:t xml:space="preserve">таблицы стилей </w:t>
+        <w:t xml:space="preserve"> и каскадные таблицы стилей </w:t>
       </w:r>
       <w:r>
         <w:rPr>
@@ -8294,6 +8323,7 @@
       <w:bookmarkStart w:id="37" w:name="_Toc130312576"/>
       <w:bookmarkStart w:id="38" w:name="_Toc130429449"/>
       <w:r>
+        <w:lastRenderedPageBreak/>
         <w:t>Требования к системе администрирования</w:t>
       </w:r>
       <w:bookmarkEnd w:id="37"/>
@@ -8302,6 +8332,7 @@
     <w:p>
       <w:pPr>
         <w:pStyle w:val="a7"/>
+        <w:jc w:val="both"/>
       </w:pPr>
       <w:r>
         <w:t>Для обслуживания системы необходимы администраторы. В их обязанности входит:</w:t>
@@ -8382,6 +8413,7 @@
     <w:p>
       <w:pPr>
         <w:pStyle w:val="a7"/>
+        <w:jc w:val="both"/>
         <w:sectPr>
           <w:pgSz w:w="11910" w:h="16840"/>
           <w:pgMar w:top="1134" w:right="850" w:bottom="1134" w:left="1701" w:header="748" w:footer="397" w:gutter="0"/>
@@ -8585,6 +8617,7 @@
     <w:p>
       <w:pPr>
         <w:pStyle w:val="a7"/>
+        <w:jc w:val="both"/>
       </w:pPr>
       <w:r>
         <w:t>Все страницы сайта должны быть реализованы с поддержкой русской языковой версии</w:t>
@@ -8626,6 +8659,7 @@
     <w:p>
       <w:pPr>
         <w:pStyle w:val="a7"/>
+        <w:jc w:val="both"/>
       </w:pPr>
       <w:r>
         <w:t>Разрабатываемая система должна содержать следующие виды пользователей:</w:t>
@@ -8692,6 +8726,7 @@
     <w:p>
       <w:pPr>
         <w:pStyle w:val="a7"/>
+        <w:jc w:val="both"/>
       </w:pPr>
       <w:r>
         <w:t>В возможности администратора входят:</w:t>
@@ -8898,6 +8933,7 @@
     <w:p>
       <w:pPr>
         <w:pStyle w:val="a7"/>
+        <w:jc w:val="both"/>
       </w:pPr>
       <w:r>
         <w:t>В возможности водителя-курьера входят:</w:t>
@@ -9022,6 +9058,7 @@
     <w:p>
       <w:pPr>
         <w:pStyle w:val="a7"/>
+        <w:jc w:val="both"/>
       </w:pPr>
       <w:r>
         <w:t>В возможности клиента входят:</w:t>
@@ -9335,6 +9372,7 @@
     <w:p>
       <w:pPr>
         <w:pStyle w:val="a7"/>
+        <w:jc w:val="both"/>
       </w:pPr>
       <w:r>
         <w:t>Логотип закреплен в верхнем левом углу. Основное меню навигации на экранах ПК расположено в верхней части экрана (в шапке). Оно позволяет переходить на страницы:</w:t>
@@ -9429,6 +9467,7 @@
     <w:p>
       <w:pPr>
         <w:pStyle w:val="a7"/>
+        <w:jc w:val="both"/>
       </w:pPr>
       <w:r>
         <w:t>Дополнительное навигационное меню представлено кнопкой «Контакты», находящейся в шапке каждой страницы. Данная кнопка при нажатии на нее осуществляет переход на главную страницу сайта в ту ее часть, где расположены контакты компании.</w:t>
@@ -9437,6 +9476,7 @@
     <w:p>
       <w:pPr>
         <w:pStyle w:val="a7"/>
+        <w:jc w:val="both"/>
       </w:pPr>
       <w:r>
         <w:t xml:space="preserve">Также, дополнительное навигационное меню представляется кнопками «Подробнее» на странице каталога компании, расположенными под каждой из представленных на сайте машин. </w:t>
@@ -9495,6 +9535,7 @@
     <w:p>
       <w:pPr>
         <w:pStyle w:val="af8"/>
+        <w:jc w:val="both"/>
       </w:pPr>
       <w:r>
         <w:t>Страница «Условия аренды» включает в себя:</w:t>
@@ -9547,6 +9588,7 @@
     <w:p>
       <w:pPr>
         <w:pStyle w:val="af8"/>
+        <w:jc w:val="both"/>
       </w:pPr>
       <w:r>
         <w:t>Страница «Личный кабинет» Клиента включает в себя:</w:t>
@@ -9588,6 +9630,7 @@
     <w:p>
       <w:pPr>
         <w:pStyle w:val="af8"/>
+        <w:jc w:val="both"/>
       </w:pPr>
       <w:r>
         <w:t>Страница «Личный кабинет» Администратора включает в себя:</w:t>
@@ -9646,6 +9689,7 @@
     <w:p>
       <w:pPr>
         <w:pStyle w:val="af8"/>
+        <w:jc w:val="both"/>
       </w:pPr>
       <w:r>
         <w:t>Страница «Личный кабинет» Водителя-курьера включает в себя страницу со списком назначенных заявок на доставку машин по определенным адресам</w:t>
@@ -9657,6 +9701,7 @@
     <w:p>
       <w:pPr>
         <w:pStyle w:val="af8"/>
+        <w:jc w:val="both"/>
       </w:pPr>
       <w:r>
         <w:t>Главная страница включает в себя:</w:t>
@@ -9719,6 +9764,7 @@
     <w:p>
       <w:pPr>
         <w:pStyle w:val="af8"/>
+        <w:jc w:val="both"/>
       </w:pPr>
       <w:r>
         <w:t>Страница «Каталог» включает в себя:</w:t>
@@ -9752,6 +9798,7 @@
     <w:p>
       <w:pPr>
         <w:pStyle w:val="af8"/>
+        <w:jc w:val="both"/>
       </w:pPr>
       <w:r>
         <w:t>Страница «Поддержка» включает в себя форму для отправки письма администратору сайта и кнопку «Отправить».</w:t>
@@ -9760,6 +9807,7 @@
     <w:p>
       <w:pPr>
         <w:pStyle w:val="af8"/>
+        <w:jc w:val="both"/>
       </w:pPr>
       <w:r>
         <w:t>Страница «Регист</w:t>
@@ -9777,6 +9825,7 @@
     <w:p>
       <w:pPr>
         <w:pStyle w:val="af8"/>
+        <w:jc w:val="both"/>
       </w:pPr>
       <w:r>
         <w:t>Страница «Авторизация всех видов пользователей» включает в себя поля ввода логина (номера телефона) и пароля, а также кнопки «Вход» и «Регистрация», позволяющую перейти на страницу регистрации клиентов</w:t>
@@ -9788,6 +9837,7 @@
     <w:p>
       <w:pPr>
         <w:pStyle w:val="af8"/>
+        <w:jc w:val="both"/>
       </w:pPr>
       <w:r>
         <w:t>Страница «Восстановление пароля клиента» включает в себя поле для ввода «секретного слова», введенного клиентом на этапе регистрации</w:t>
@@ -9812,8 +9862,6 @@
       <w:r>
         <w:t>ьность</w:t>
       </w:r>
-      <w:bookmarkStart w:id="71" w:name="_GoBack"/>
-      <w:bookmarkEnd w:id="71"/>
       <w:r>
         <w:t xml:space="preserve"> сайта</w:t>
       </w:r>
@@ -9823,6 +9871,7 @@
     <w:p>
       <w:pPr>
         <w:pStyle w:val="a7"/>
+        <w:jc w:val="both"/>
       </w:pPr>
       <w:r>
         <w:t>Веб-приложение предоставляет возможности для:</w:t>
@@ -9913,18 +9962,19 @@
       <w:pPr>
         <w:pStyle w:val="a1"/>
       </w:pPr>
-      <w:bookmarkStart w:id="72" w:name="_Toc130312593"/>
-      <w:bookmarkStart w:id="73" w:name="_Toc130429466"/>
+      <w:bookmarkStart w:id="71" w:name="_Toc130312593"/>
+      <w:bookmarkStart w:id="72" w:name="_Toc130429466"/>
       <w:r>
         <w:lastRenderedPageBreak/>
         <w:t>Контент и наполнение сайта</w:t>
       </w:r>
+      <w:bookmarkEnd w:id="71"/>
       <w:bookmarkEnd w:id="72"/>
-      <w:bookmarkEnd w:id="73"/>
     </w:p>
     <w:p>
       <w:pPr>
         <w:pStyle w:val="a7"/>
+        <w:jc w:val="both"/>
       </w:pPr>
       <w:r>
         <w:t>Основным наполнением сайта служит сущность «Каталог», благ</w:t>
@@ -9965,17 +10015,18 @@
           <w:numId w:val="15"/>
         </w:numPr>
       </w:pPr>
-      <w:bookmarkStart w:id="74" w:name="_Toc130312594"/>
-      <w:bookmarkStart w:id="75" w:name="_Toc130429467"/>
+      <w:bookmarkStart w:id="73" w:name="_Toc130312594"/>
+      <w:bookmarkStart w:id="74" w:name="_Toc130429467"/>
       <w:r>
         <w:t>Формат предоставления материалов для сайта</w:t>
       </w:r>
+      <w:bookmarkEnd w:id="73"/>
       <w:bookmarkEnd w:id="74"/>
-      <w:bookmarkEnd w:id="75"/>
     </w:p>
     <w:p>
       <w:pPr>
         <w:pStyle w:val="a7"/>
+        <w:jc w:val="both"/>
       </w:pPr>
       <w:r>
         <w:t xml:space="preserve">Все материалы, необходимые для реализации </w:t>
@@ -10006,6 +10057,81 @@
       </w:r>
       <w:r>
         <w:t>.</w:t>
+      </w:r>
+    </w:p>
+    <w:p>
+      <w:pPr>
+        <w:pStyle w:val="a7"/>
+        <w:jc w:val="both"/>
+      </w:pPr>
+      <w:r>
+        <w:t xml:space="preserve">Изображения, выгружаемые на сайт, должны соответствовать растровому формату хранения графической информации </w:t>
+      </w:r>
+      <w:r>
+        <w:t>–</w:t>
+      </w:r>
+      <w:r>
+        <w:t xml:space="preserve"> </w:t>
+      </w:r>
+      <w:r>
+        <w:rPr>
+          <w:lang w:val="en-US"/>
+        </w:rPr>
+        <w:t>PNG</w:t>
+      </w:r>
+      <w:r>
+        <w:t>.</w:t>
+      </w:r>
+    </w:p>
+    <w:p>
+      <w:pPr>
+        <w:pStyle w:val="a7"/>
+        <w:jc w:val="both"/>
+      </w:pPr>
+      <w:r>
+        <w:t xml:space="preserve">Строки, выгружаемые на сайт, должны иметь тип данных </w:t>
+      </w:r>
+      <w:r>
+        <w:t>–</w:t>
+      </w:r>
+      <w:r>
+        <w:t xml:space="preserve"> «Строка» и иметь ограниченную длину </w:t>
+      </w:r>
+      <w:r>
+        <w:t>–</w:t>
+      </w:r>
+      <w:r>
+        <w:t xml:space="preserve"> не более 20 символов.</w:t>
+      </w:r>
+    </w:p>
+    <w:p>
+      <w:pPr>
+        <w:pStyle w:val="a7"/>
+        <w:jc w:val="both"/>
+      </w:pPr>
+      <w:r>
+        <w:t xml:space="preserve">Числа, выгружаемые на сайт, должны иметь тип данных </w:t>
+      </w:r>
+      <w:r>
+        <w:t>–</w:t>
+      </w:r>
+      <w:r>
+        <w:t xml:space="preserve"> «</w:t>
+      </w:r>
+      <w:r>
+        <w:rPr>
+          <w:lang w:val="en-US"/>
+        </w:rPr>
+        <w:t>Integer</w:t>
+      </w:r>
+      <w:r>
+        <w:t xml:space="preserve">» и иметь ограниченную длину </w:t>
+      </w:r>
+      <w:r>
+        <w:t>–</w:t>
+      </w:r>
+      <w:r>
+        <w:t xml:space="preserve"> не более 10 символов.</w:t>
       </w:r>
     </w:p>
     <w:p>
@@ -10035,8 +10161,8 @@
       <w:pPr>
         <w:pStyle w:val="a1"/>
       </w:pPr>
-      <w:bookmarkStart w:id="76" w:name="_Toc130312595"/>
-      <w:bookmarkStart w:id="77" w:name="_Toc130429468"/>
+      <w:bookmarkStart w:id="75" w:name="_Toc130312595"/>
+      <w:bookmarkStart w:id="76" w:name="_Toc130429468"/>
       <w:r>
         <w:lastRenderedPageBreak/>
         <w:t>Порядок</w:t>
@@ -10077,12 +10203,13 @@
       <w:r>
         <w:t>работ</w:t>
       </w:r>
+      <w:bookmarkEnd w:id="75"/>
       <w:bookmarkEnd w:id="76"/>
-      <w:bookmarkEnd w:id="77"/>
     </w:p>
     <w:p>
       <w:pPr>
         <w:pStyle w:val="a7"/>
+        <w:jc w:val="both"/>
       </w:pPr>
       <w:r>
         <w:t xml:space="preserve">Контроль разработки </w:t>
@@ -10196,6 +10323,7 @@
     <w:p>
       <w:pPr>
         <w:pStyle w:val="a7"/>
+        <w:jc w:val="both"/>
       </w:pPr>
       <w:r>
         <w:t>Готовое</w:t>
@@ -10300,6 +10428,7 @@
     <w:p>
       <w:pPr>
         <w:pStyle w:val="a7"/>
+        <w:jc w:val="both"/>
       </w:pPr>
       <w:r>
         <w:t>За</w:t>
@@ -10368,6 +10497,7 @@
     <w:p>
       <w:pPr>
         <w:pStyle w:val="a7"/>
+        <w:jc w:val="both"/>
       </w:pPr>
       <w:r>
         <w:t>Исполнитель</w:t>
@@ -10477,7 +10607,10 @@
         <w:t xml:space="preserve"> </w:t>
       </w:r>
       <w:r>
-        <w:t>Задание</w:t>
+        <w:t>з</w:t>
+      </w:r>
+      <w:r>
+        <w:t>адание</w:t>
       </w:r>
       <w:r>
         <w:rPr>
@@ -10500,7 +10633,10 @@
         <w:t xml:space="preserve"> </w:t>
       </w:r>
       <w:r>
-        <w:t>Проект</w:t>
+        <w:t>п</w:t>
+      </w:r>
+      <w:r>
+        <w:t>роект</w:t>
       </w:r>
       <w:r>
         <w:rPr>
@@ -10524,15 +10660,28 @@
         <w:t>версия</w:t>
       </w:r>
       <w:r>
-        <w:tab/>
+        <w:t> </w:t>
+      </w:r>
+      <w:r>
         <w:t>приложения</w:t>
       </w:r>
       <w:r>
-        <w:tab/>
-        <w:t xml:space="preserve">со </w:t>
-      </w:r>
-      <w:r>
-        <w:t>всеми основными сценариями</w:t>
+        <w:t> </w:t>
+      </w:r>
+      <w:r>
+        <w:t>со</w:t>
+      </w:r>
+      <w:r>
+        <w:t> </w:t>
+      </w:r>
+      <w:r>
+        <w:t>всеми</w:t>
+      </w:r>
+      <w:r>
+        <w:t> </w:t>
+      </w:r>
+      <w:r>
+        <w:t>основными сценариями</w:t>
       </w:r>
       <w:r>
         <w:t>;</w:t>
@@ -10573,6 +10722,7 @@
     <w:p>
       <w:pPr>
         <w:pStyle w:val="a7"/>
+        <w:jc w:val="both"/>
         <w:sectPr>
           <w:pgSz w:w="11910" w:h="16840"/>
           <w:pgMar w:top="1134" w:right="850" w:bottom="1134" w:left="1701" w:header="748" w:footer="397" w:gutter="0"/>
@@ -10584,7 +10734,9 @@
         <w:t>Вся</w:t>
       </w:r>
       <w:r>
-        <w:tab/>
+        <w:t> </w:t>
+      </w:r>
+      <w:r>
         <w:t xml:space="preserve">сопроводительная документация </w:t>
       </w:r>
       <w:r>
@@ -10627,29 +10779,21 @@
         <w:t>на</w:t>
       </w:r>
       <w:r>
-        <w:t> </w:t>
-      </w:r>
-      <w:proofErr w:type="spellStart"/>
-      <w:r>
-        <w:t>GitHub</w:t>
-      </w:r>
-      <w:proofErr w:type="spellEnd"/>
-      <w:r>
-        <w:t>.</w:t>
+        <w:t> GitHub.</w:t>
       </w:r>
     </w:p>
     <w:p>
       <w:pPr>
         <w:pStyle w:val="a1"/>
       </w:pPr>
-      <w:bookmarkStart w:id="78" w:name="_Toc130312596"/>
-      <w:bookmarkStart w:id="79" w:name="_Toc130429469"/>
+      <w:bookmarkStart w:id="77" w:name="_Toc130312596"/>
+      <w:bookmarkStart w:id="78" w:name="_Toc130429469"/>
       <w:r>
         <w:lastRenderedPageBreak/>
         <w:t>Реквизиты и подписи сторон</w:t>
       </w:r>
+      <w:bookmarkEnd w:id="77"/>
       <w:bookmarkEnd w:id="78"/>
-      <w:bookmarkEnd w:id="79"/>
     </w:p>
     <w:p>
       <w:pPr>
@@ -10657,6 +10801,9 @@
       </w:pPr>
       <w:r>
         <w:t xml:space="preserve">                                        </w:t>
+      </w:r>
+      <w:r>
+        <w:t xml:space="preserve">    </w:t>
       </w:r>
       <w:r>
         <w:t>СОСТАВИЛИ</w:t>
@@ -11031,7 +11178,13 @@
               <w:rPr>
                 <w:sz w:val="28"/>
               </w:rPr>
-              <w:t>24.03.2023</w:t>
+              <w:t>01.04</w:t>
+            </w:r>
+            <w:r>
+              <w:rPr>
+                <w:sz w:val="28"/>
+              </w:rPr>
+              <w:t>.2023</w:t>
             </w:r>
           </w:p>
         </w:tc>
@@ -11123,14 +11276,12 @@
                 <w:sz w:val="28"/>
               </w:rPr>
             </w:pPr>
-            <w:proofErr w:type="spellStart"/>
             <w:r>
               <w:rPr>
                 <w:sz w:val="28"/>
               </w:rPr>
               <w:t>Смотрова</w:t>
             </w:r>
-            <w:proofErr w:type="spellEnd"/>
             <w:r>
               <w:rPr>
                 <w:spacing w:val="-17"/>
@@ -11192,7 +11343,13 @@
               <w:rPr>
                 <w:sz w:val="28"/>
               </w:rPr>
-              <w:t>24.03.2023</w:t>
+              <w:t>01.04</w:t>
+            </w:r>
+            <w:r>
+              <w:rPr>
+                <w:sz w:val="28"/>
+              </w:rPr>
+              <w:t>.2023</w:t>
             </w:r>
           </w:p>
         </w:tc>
@@ -11369,7 +11526,13 @@
               <w:rPr>
                 <w:sz w:val="28"/>
               </w:rPr>
-              <w:t>24.03.2023</w:t>
+              <w:t>01.04</w:t>
+            </w:r>
+            <w:r>
+              <w:rPr>
+                <w:sz w:val="28"/>
+              </w:rPr>
+              <w:t>.2023</w:t>
             </w:r>
           </w:p>
         </w:tc>
@@ -11393,7 +11556,16 @@
         <w:t xml:space="preserve">        </w:t>
       </w:r>
       <w:r>
-        <w:t xml:space="preserve">                               </w:t>
+        <w:t xml:space="preserve">                              </w:t>
+      </w:r>
+      <w:r>
+        <w:t xml:space="preserve">  </w:t>
+      </w:r>
+      <w:r>
+        <w:t xml:space="preserve"> </w:t>
+      </w:r>
+      <w:r>
+        <w:t xml:space="preserve">   </w:t>
       </w:r>
       <w:r>
         <w:t>СОГЛАСОВАНО</w:t>
@@ -11515,6 +11687,8 @@
                 <w:sz w:val="28"/>
               </w:rPr>
             </w:pPr>
+            <w:bookmarkStart w:id="79" w:name="_GoBack"/>
+            <w:bookmarkEnd w:id="79"/>
             <w:r>
               <w:rPr>
                 <w:sz w:val="28"/>
@@ -11774,7 +11948,13 @@
               <w:rPr>
                 <w:sz w:val="28"/>
               </w:rPr>
-              <w:t>24.03.2023</w:t>
+              <w:t>01.04</w:t>
+            </w:r>
+            <w:r>
+              <w:rPr>
+                <w:sz w:val="28"/>
+              </w:rPr>
+              <w:t>.2023</w:t>
             </w:r>
           </w:p>
         </w:tc>
@@ -11878,14 +12058,12 @@
                 <w:sz w:val="28"/>
               </w:rPr>
             </w:pPr>
-            <w:proofErr w:type="spellStart"/>
             <w:r>
               <w:rPr>
                 <w:sz w:val="28"/>
               </w:rPr>
               <w:t>Зенин</w:t>
             </w:r>
-            <w:proofErr w:type="spellEnd"/>
             <w:r>
               <w:rPr>
                 <w:spacing w:val="-13"/>
@@ -11951,12 +12129,966 @@
               <w:rPr>
                 <w:sz w:val="28"/>
               </w:rPr>
-              <w:t>24.03.2023</w:t>
+              <w:t>01.04</w:t>
+            </w:r>
+            <w:r>
+              <w:rPr>
+                <w:sz w:val="28"/>
+              </w:rPr>
+              <w:t>.2023</w:t>
             </w:r>
           </w:p>
         </w:tc>
       </w:tr>
     </w:tbl>
+    <w:p/>
+    <w:p>
+      <w:r>
+        <w:br w:type="page"/>
+      </w:r>
+    </w:p>
+    <w:p>
+      <w:pPr>
+        <w:spacing w:line="360" w:lineRule="auto"/>
+        <w:jc w:val="center"/>
+        <w:rPr>
+          <w:b/>
+          <w:sz w:val="28"/>
+          <w:szCs w:val="28"/>
+        </w:rPr>
+      </w:pPr>
+      <w:r>
+        <w:rPr>
+          <w:b/>
+          <w:sz w:val="28"/>
+          <w:szCs w:val="28"/>
+        </w:rPr>
+        <w:lastRenderedPageBreak/>
+        <w:t>ПРИЛОЖЕНИЕ</w:t>
+      </w:r>
+    </w:p>
+    <w:p>
+      <w:pPr>
+        <w:keepNext/>
+        <w:spacing w:line="360" w:lineRule="auto"/>
+        <w:jc w:val="center"/>
+      </w:pPr>
+      <w:r>
+        <w:rPr>
+          <w:b/>
+          <w:noProof/>
+          <w:sz w:val="28"/>
+          <w:szCs w:val="28"/>
+          <w:lang w:eastAsia="ru-RU"/>
+        </w:rPr>
+        <w:drawing>
+          <wp:inline distT="0" distB="0" distL="0" distR="0" wp14:anchorId="6195BEE7" wp14:editId="48C99E21">
+            <wp:extent cx="6315075" cy="4771225"/>
+            <wp:effectExtent l="0" t="0" r="0" b="0"/>
+            <wp:docPr id="5" name="Рисунок 5"/>
+            <wp:cNvGraphicFramePr>
+              <a:graphicFrameLocks xmlns:a="http://schemas.openxmlformats.org/drawingml/2006/main" noChangeAspect="1"/>
+            </wp:cNvGraphicFramePr>
+            <a:graphic xmlns:a="http://schemas.openxmlformats.org/drawingml/2006/main">
+              <a:graphicData uri="http://schemas.openxmlformats.org/drawingml/2006/picture">
+                <pic:pic xmlns:pic="http://schemas.openxmlformats.org/drawingml/2006/picture">
+                  <pic:nvPicPr>
+                    <pic:cNvPr id="5" name="Use Case-Клиент.drawio.png"/>
+                    <pic:cNvPicPr/>
+                  </pic:nvPicPr>
+                  <pic:blipFill>
+                    <a:blip r:embed="rId11">
+                      <a:extLst>
+                        <a:ext uri="{28A0092B-C50C-407E-A947-70E740481C1C}">
+                          <a14:useLocalDpi xmlns:a14="http://schemas.microsoft.com/office/drawing/2010/main" val="0"/>
+                        </a:ext>
+                      </a:extLst>
+                    </a:blip>
+                    <a:stretch>
+                      <a:fillRect/>
+                    </a:stretch>
+                  </pic:blipFill>
+                  <pic:spPr>
+                    <a:xfrm>
+                      <a:off x="0" y="0"/>
+                      <a:ext cx="6321843" cy="4776339"/>
+                    </a:xfrm>
+                    <a:prstGeom prst="rect">
+                      <a:avLst/>
+                    </a:prstGeom>
+                  </pic:spPr>
+                </pic:pic>
+              </a:graphicData>
+            </a:graphic>
+          </wp:inline>
+        </w:drawing>
+      </w:r>
+    </w:p>
+    <w:p>
+      <w:pPr>
+        <w:pStyle w:val="aff"/>
+        <w:spacing w:line="360" w:lineRule="auto"/>
+        <w:jc w:val="center"/>
+        <w:rPr>
+          <w:i w:val="0"/>
+          <w:color w:val="000000" w:themeColor="text1"/>
+          <w:sz w:val="28"/>
+          <w:szCs w:val="28"/>
+        </w:rPr>
+      </w:pPr>
+      <w:r>
+        <w:rPr>
+          <w:i w:val="0"/>
+          <w:color w:val="000000" w:themeColor="text1"/>
+          <w:sz w:val="28"/>
+          <w:szCs w:val="28"/>
+        </w:rPr>
+        <w:t xml:space="preserve">Рисунок </w:t>
+      </w:r>
+      <w:r>
+        <w:rPr>
+          <w:i w:val="0"/>
+          <w:color w:val="000000" w:themeColor="text1"/>
+          <w:sz w:val="28"/>
+          <w:szCs w:val="28"/>
+        </w:rPr>
+        <w:fldChar w:fldCharType="begin"/>
+      </w:r>
+      <w:r>
+        <w:rPr>
+          <w:i w:val="0"/>
+          <w:color w:val="000000" w:themeColor="text1"/>
+          <w:sz w:val="28"/>
+          <w:szCs w:val="28"/>
+        </w:rPr>
+        <w:instrText xml:space="preserve"> SEQ Рисунок \* ARABIC </w:instrText>
+      </w:r>
+      <w:r>
+        <w:rPr>
+          <w:i w:val="0"/>
+          <w:color w:val="000000" w:themeColor="text1"/>
+          <w:sz w:val="28"/>
+          <w:szCs w:val="28"/>
+        </w:rPr>
+        <w:fldChar w:fldCharType="separate"/>
+      </w:r>
+      <w:r>
+        <w:rPr>
+          <w:i w:val="0"/>
+          <w:noProof/>
+          <w:color w:val="000000" w:themeColor="text1"/>
+          <w:sz w:val="28"/>
+          <w:szCs w:val="28"/>
+        </w:rPr>
+        <w:t>1</w:t>
+      </w:r>
+      <w:r>
+        <w:rPr>
+          <w:i w:val="0"/>
+          <w:color w:val="000000" w:themeColor="text1"/>
+          <w:sz w:val="28"/>
+          <w:szCs w:val="28"/>
+        </w:rPr>
+        <w:fldChar w:fldCharType="end"/>
+      </w:r>
+      <w:r>
+        <w:rPr>
+          <w:i w:val="0"/>
+          <w:color w:val="000000" w:themeColor="text1"/>
+          <w:sz w:val="28"/>
+          <w:szCs w:val="28"/>
+        </w:rPr>
+        <w:t xml:space="preserve"> – Диаграмма </w:t>
+      </w:r>
+      <w:r>
+        <w:rPr>
+          <w:i w:val="0"/>
+          <w:color w:val="000000" w:themeColor="text1"/>
+          <w:sz w:val="28"/>
+          <w:szCs w:val="28"/>
+          <w:lang w:val="en-US"/>
+        </w:rPr>
+        <w:t>Use</w:t>
+      </w:r>
+      <w:r>
+        <w:rPr>
+          <w:i w:val="0"/>
+          <w:color w:val="000000" w:themeColor="text1"/>
+          <w:sz w:val="28"/>
+          <w:szCs w:val="28"/>
+        </w:rPr>
+        <w:t>-</w:t>
+      </w:r>
+      <w:r>
+        <w:rPr>
+          <w:i w:val="0"/>
+          <w:color w:val="000000" w:themeColor="text1"/>
+          <w:sz w:val="28"/>
+          <w:szCs w:val="28"/>
+          <w:lang w:val="en-US"/>
+        </w:rPr>
+        <w:t>Case</w:t>
+      </w:r>
+      <w:r>
+        <w:rPr>
+          <w:i w:val="0"/>
+          <w:color w:val="000000" w:themeColor="text1"/>
+          <w:sz w:val="28"/>
+          <w:szCs w:val="28"/>
+        </w:rPr>
+        <w:t xml:space="preserve"> со стороны Клиента</w:t>
+      </w:r>
+    </w:p>
+    <w:p>
+      <w:pPr>
+        <w:keepNext/>
+        <w:spacing w:line="360" w:lineRule="auto"/>
+        <w:jc w:val="center"/>
+      </w:pPr>
+      <w:r>
+        <w:rPr>
+          <w:noProof/>
+          <w:lang w:eastAsia="ru-RU"/>
+        </w:rPr>
+        <w:drawing>
+          <wp:inline distT="0" distB="0" distL="0" distR="0" wp14:anchorId="15B36B1D" wp14:editId="1F20E83E">
+            <wp:extent cx="6391275" cy="3274513"/>
+            <wp:effectExtent l="0" t="0" r="0" b="2540"/>
+            <wp:docPr id="6" name="Рисунок 6"/>
+            <wp:cNvGraphicFramePr>
+              <a:graphicFrameLocks xmlns:a="http://schemas.openxmlformats.org/drawingml/2006/main" noChangeAspect="1"/>
+            </wp:cNvGraphicFramePr>
+            <a:graphic xmlns:a="http://schemas.openxmlformats.org/drawingml/2006/main">
+              <a:graphicData uri="http://schemas.openxmlformats.org/drawingml/2006/picture">
+                <pic:pic xmlns:pic="http://schemas.openxmlformats.org/drawingml/2006/picture">
+                  <pic:nvPicPr>
+                    <pic:cNvPr id="6" name="Use Case-Администратор.drawio.png"/>
+                    <pic:cNvPicPr/>
+                  </pic:nvPicPr>
+                  <pic:blipFill>
+                    <a:blip r:embed="rId12">
+                      <a:extLst>
+                        <a:ext uri="{28A0092B-C50C-407E-A947-70E740481C1C}">
+                          <a14:useLocalDpi xmlns:a14="http://schemas.microsoft.com/office/drawing/2010/main" val="0"/>
+                        </a:ext>
+                      </a:extLst>
+                    </a:blip>
+                    <a:stretch>
+                      <a:fillRect/>
+                    </a:stretch>
+                  </pic:blipFill>
+                  <pic:spPr>
+                    <a:xfrm>
+                      <a:off x="0" y="0"/>
+                      <a:ext cx="6400122" cy="3279046"/>
+                    </a:xfrm>
+                    <a:prstGeom prst="rect">
+                      <a:avLst/>
+                    </a:prstGeom>
+                  </pic:spPr>
+                </pic:pic>
+              </a:graphicData>
+            </a:graphic>
+          </wp:inline>
+        </w:drawing>
+      </w:r>
+    </w:p>
+    <w:p>
+      <w:pPr>
+        <w:pStyle w:val="aff"/>
+        <w:spacing w:line="360" w:lineRule="auto"/>
+        <w:jc w:val="center"/>
+        <w:rPr>
+          <w:i w:val="0"/>
+          <w:color w:val="000000" w:themeColor="text1"/>
+          <w:sz w:val="28"/>
+          <w:szCs w:val="28"/>
+        </w:rPr>
+      </w:pPr>
+      <w:r>
+        <w:rPr>
+          <w:i w:val="0"/>
+          <w:color w:val="000000" w:themeColor="text1"/>
+          <w:sz w:val="28"/>
+          <w:szCs w:val="28"/>
+        </w:rPr>
+        <w:t xml:space="preserve">Рисунок </w:t>
+      </w:r>
+      <w:r>
+        <w:rPr>
+          <w:i w:val="0"/>
+          <w:color w:val="000000" w:themeColor="text1"/>
+          <w:sz w:val="28"/>
+          <w:szCs w:val="28"/>
+        </w:rPr>
+        <w:fldChar w:fldCharType="begin"/>
+      </w:r>
+      <w:r>
+        <w:rPr>
+          <w:i w:val="0"/>
+          <w:color w:val="000000" w:themeColor="text1"/>
+          <w:sz w:val="28"/>
+          <w:szCs w:val="28"/>
+        </w:rPr>
+        <w:instrText xml:space="preserve"> SEQ Рисунок \* ARABIC </w:instrText>
+      </w:r>
+      <w:r>
+        <w:rPr>
+          <w:i w:val="0"/>
+          <w:color w:val="000000" w:themeColor="text1"/>
+          <w:sz w:val="28"/>
+          <w:szCs w:val="28"/>
+        </w:rPr>
+        <w:fldChar w:fldCharType="separate"/>
+      </w:r>
+      <w:r>
+        <w:rPr>
+          <w:i w:val="0"/>
+          <w:noProof/>
+          <w:color w:val="000000" w:themeColor="text1"/>
+          <w:sz w:val="28"/>
+          <w:szCs w:val="28"/>
+        </w:rPr>
+        <w:t>2</w:t>
+      </w:r>
+      <w:r>
+        <w:rPr>
+          <w:i w:val="0"/>
+          <w:color w:val="000000" w:themeColor="text1"/>
+          <w:sz w:val="28"/>
+          <w:szCs w:val="28"/>
+        </w:rPr>
+        <w:fldChar w:fldCharType="end"/>
+      </w:r>
+      <w:r>
+        <w:rPr>
+          <w:i w:val="0"/>
+          <w:color w:val="000000" w:themeColor="text1"/>
+          <w:sz w:val="28"/>
+          <w:szCs w:val="28"/>
+        </w:rPr>
+        <w:t xml:space="preserve"> – Диаграмма </w:t>
+      </w:r>
+      <w:r>
+        <w:rPr>
+          <w:i w:val="0"/>
+          <w:color w:val="000000" w:themeColor="text1"/>
+          <w:sz w:val="28"/>
+          <w:szCs w:val="28"/>
+          <w:lang w:val="en-US"/>
+        </w:rPr>
+        <w:t>Use</w:t>
+      </w:r>
+      <w:r>
+        <w:rPr>
+          <w:i w:val="0"/>
+          <w:color w:val="000000" w:themeColor="text1"/>
+          <w:sz w:val="28"/>
+          <w:szCs w:val="28"/>
+        </w:rPr>
+        <w:t>-</w:t>
+      </w:r>
+      <w:r>
+        <w:rPr>
+          <w:i w:val="0"/>
+          <w:color w:val="000000" w:themeColor="text1"/>
+          <w:sz w:val="28"/>
+          <w:szCs w:val="28"/>
+          <w:lang w:val="en-US"/>
+        </w:rPr>
+        <w:t>Case</w:t>
+      </w:r>
+      <w:r>
+        <w:rPr>
+          <w:i w:val="0"/>
+          <w:color w:val="000000" w:themeColor="text1"/>
+          <w:sz w:val="28"/>
+          <w:szCs w:val="28"/>
+        </w:rPr>
+        <w:t xml:space="preserve"> со стороны Администратора</w:t>
+      </w:r>
+    </w:p>
+    <w:p>
+      <w:pPr>
+        <w:keepNext/>
+        <w:spacing w:line="360" w:lineRule="auto"/>
+        <w:jc w:val="center"/>
+      </w:pPr>
+      <w:r>
+        <w:rPr>
+          <w:noProof/>
+          <w:lang w:eastAsia="ru-RU"/>
+        </w:rPr>
+        <w:lastRenderedPageBreak/>
+        <w:drawing>
+          <wp:inline distT="0" distB="0" distL="0" distR="0" wp14:anchorId="60B01362" wp14:editId="5DE48C50">
+            <wp:extent cx="4229100" cy="3819525"/>
+            <wp:effectExtent l="0" t="0" r="0" b="9525"/>
+            <wp:docPr id="7" name="Рисунок 7"/>
+            <wp:cNvGraphicFramePr>
+              <a:graphicFrameLocks xmlns:a="http://schemas.openxmlformats.org/drawingml/2006/main" noChangeAspect="1"/>
+            </wp:cNvGraphicFramePr>
+            <a:graphic xmlns:a="http://schemas.openxmlformats.org/drawingml/2006/main">
+              <a:graphicData uri="http://schemas.openxmlformats.org/drawingml/2006/picture">
+                <pic:pic xmlns:pic="http://schemas.openxmlformats.org/drawingml/2006/picture">
+                  <pic:nvPicPr>
+                    <pic:cNvPr id="7" name="Use Case-Водитель-курьер.drawio.png"/>
+                    <pic:cNvPicPr/>
+                  </pic:nvPicPr>
+                  <pic:blipFill>
+                    <a:blip r:embed="rId13">
+                      <a:extLst>
+                        <a:ext uri="{28A0092B-C50C-407E-A947-70E740481C1C}">
+                          <a14:useLocalDpi xmlns:a14="http://schemas.microsoft.com/office/drawing/2010/main" val="0"/>
+                        </a:ext>
+                      </a:extLst>
+                    </a:blip>
+                    <a:stretch>
+                      <a:fillRect/>
+                    </a:stretch>
+                  </pic:blipFill>
+                  <pic:spPr>
+                    <a:xfrm>
+                      <a:off x="0" y="0"/>
+                      <a:ext cx="4229100" cy="3819525"/>
+                    </a:xfrm>
+                    <a:prstGeom prst="rect">
+                      <a:avLst/>
+                    </a:prstGeom>
+                  </pic:spPr>
+                </pic:pic>
+              </a:graphicData>
+            </a:graphic>
+          </wp:inline>
+        </w:drawing>
+      </w:r>
+    </w:p>
+    <w:p>
+      <w:pPr>
+        <w:pStyle w:val="aff"/>
+        <w:spacing w:line="360" w:lineRule="auto"/>
+        <w:jc w:val="center"/>
+        <w:rPr>
+          <w:i w:val="0"/>
+          <w:color w:val="000000" w:themeColor="text1"/>
+          <w:sz w:val="28"/>
+          <w:szCs w:val="28"/>
+        </w:rPr>
+      </w:pPr>
+      <w:r>
+        <w:rPr>
+          <w:i w:val="0"/>
+          <w:color w:val="000000" w:themeColor="text1"/>
+          <w:sz w:val="28"/>
+          <w:szCs w:val="28"/>
+        </w:rPr>
+        <w:t xml:space="preserve">Рисунок </w:t>
+      </w:r>
+      <w:r>
+        <w:rPr>
+          <w:i w:val="0"/>
+          <w:color w:val="000000" w:themeColor="text1"/>
+          <w:sz w:val="28"/>
+          <w:szCs w:val="28"/>
+        </w:rPr>
+        <w:fldChar w:fldCharType="begin"/>
+      </w:r>
+      <w:r>
+        <w:rPr>
+          <w:i w:val="0"/>
+          <w:color w:val="000000" w:themeColor="text1"/>
+          <w:sz w:val="28"/>
+          <w:szCs w:val="28"/>
+        </w:rPr>
+        <w:instrText xml:space="preserve"> SEQ Рисунок \* ARABIC </w:instrText>
+      </w:r>
+      <w:r>
+        <w:rPr>
+          <w:i w:val="0"/>
+          <w:color w:val="000000" w:themeColor="text1"/>
+          <w:sz w:val="28"/>
+          <w:szCs w:val="28"/>
+        </w:rPr>
+        <w:fldChar w:fldCharType="separate"/>
+      </w:r>
+      <w:r>
+        <w:rPr>
+          <w:i w:val="0"/>
+          <w:noProof/>
+          <w:color w:val="000000" w:themeColor="text1"/>
+          <w:sz w:val="28"/>
+          <w:szCs w:val="28"/>
+        </w:rPr>
+        <w:t>3</w:t>
+      </w:r>
+      <w:r>
+        <w:rPr>
+          <w:i w:val="0"/>
+          <w:color w:val="000000" w:themeColor="text1"/>
+          <w:sz w:val="28"/>
+          <w:szCs w:val="28"/>
+        </w:rPr>
+        <w:fldChar w:fldCharType="end"/>
+      </w:r>
+      <w:r>
+        <w:rPr>
+          <w:i w:val="0"/>
+          <w:color w:val="000000" w:themeColor="text1"/>
+          <w:sz w:val="28"/>
+          <w:szCs w:val="28"/>
+        </w:rPr>
+        <w:t xml:space="preserve"> – Диаграмма </w:t>
+      </w:r>
+      <w:r>
+        <w:rPr>
+          <w:i w:val="0"/>
+          <w:color w:val="000000" w:themeColor="text1"/>
+          <w:sz w:val="28"/>
+          <w:szCs w:val="28"/>
+          <w:lang w:val="en-US"/>
+        </w:rPr>
+        <w:t>Use</w:t>
+      </w:r>
+      <w:r>
+        <w:rPr>
+          <w:i w:val="0"/>
+          <w:color w:val="000000" w:themeColor="text1"/>
+          <w:sz w:val="28"/>
+          <w:szCs w:val="28"/>
+        </w:rPr>
+        <w:t>-</w:t>
+      </w:r>
+      <w:r>
+        <w:rPr>
+          <w:i w:val="0"/>
+          <w:color w:val="000000" w:themeColor="text1"/>
+          <w:sz w:val="28"/>
+          <w:szCs w:val="28"/>
+          <w:lang w:val="en-US"/>
+        </w:rPr>
+        <w:t>Case</w:t>
+      </w:r>
+      <w:r>
+        <w:rPr>
+          <w:i w:val="0"/>
+          <w:color w:val="000000" w:themeColor="text1"/>
+          <w:sz w:val="28"/>
+          <w:szCs w:val="28"/>
+        </w:rPr>
+        <w:t xml:space="preserve"> со стороны Водителя-курьера</w:t>
+      </w:r>
+    </w:p>
+    <w:p>
+      <w:pPr>
+        <w:keepNext/>
+        <w:spacing w:line="360" w:lineRule="auto"/>
+      </w:pPr>
+      <w:r>
+        <w:rPr>
+          <w:noProof/>
+          <w:lang w:eastAsia="ru-RU"/>
+        </w:rPr>
+        <w:lastRenderedPageBreak/>
+        <w:drawing>
+          <wp:inline distT="0" distB="0" distL="0" distR="0" wp14:anchorId="0139F48B" wp14:editId="27672E26">
+            <wp:extent cx="6257377" cy="9010650"/>
+            <wp:effectExtent l="0" t="0" r="0" b="0"/>
+            <wp:docPr id="10" name="Рисунок 10"/>
+            <wp:cNvGraphicFramePr>
+              <a:graphicFrameLocks xmlns:a="http://schemas.openxmlformats.org/drawingml/2006/main" noChangeAspect="1"/>
+            </wp:cNvGraphicFramePr>
+            <a:graphic xmlns:a="http://schemas.openxmlformats.org/drawingml/2006/main">
+              <a:graphicData uri="http://schemas.openxmlformats.org/drawingml/2006/picture">
+                <pic:pic xmlns:pic="http://schemas.openxmlformats.org/drawingml/2006/picture">
+                  <pic:nvPicPr>
+                    <pic:cNvPr id="10" name="Statechart diagram-Клиент.drawio.png"/>
+                    <pic:cNvPicPr/>
+                  </pic:nvPicPr>
+                  <pic:blipFill>
+                    <a:blip r:embed="rId14">
+                      <a:extLst>
+                        <a:ext uri="{28A0092B-C50C-407E-A947-70E740481C1C}">
+                          <a14:useLocalDpi xmlns:a14="http://schemas.microsoft.com/office/drawing/2010/main" val="0"/>
+                        </a:ext>
+                      </a:extLst>
+                    </a:blip>
+                    <a:stretch>
+                      <a:fillRect/>
+                    </a:stretch>
+                  </pic:blipFill>
+                  <pic:spPr>
+                    <a:xfrm>
+                      <a:off x="0" y="0"/>
+                      <a:ext cx="6265311" cy="9022075"/>
+                    </a:xfrm>
+                    <a:prstGeom prst="rect">
+                      <a:avLst/>
+                    </a:prstGeom>
+                  </pic:spPr>
+                </pic:pic>
+              </a:graphicData>
+            </a:graphic>
+          </wp:inline>
+        </w:drawing>
+      </w:r>
+    </w:p>
+    <w:p>
+      <w:pPr>
+        <w:pStyle w:val="aff"/>
+        <w:spacing w:line="360" w:lineRule="auto"/>
+        <w:jc w:val="center"/>
+        <w:rPr>
+          <w:i w:val="0"/>
+          <w:color w:val="000000" w:themeColor="text1"/>
+          <w:sz w:val="28"/>
+          <w:szCs w:val="28"/>
+        </w:rPr>
+      </w:pPr>
+      <w:r>
+        <w:rPr>
+          <w:i w:val="0"/>
+          <w:color w:val="000000" w:themeColor="text1"/>
+          <w:sz w:val="28"/>
+          <w:szCs w:val="28"/>
+        </w:rPr>
+        <w:lastRenderedPageBreak/>
+        <w:t xml:space="preserve">Рисунок </w:t>
+      </w:r>
+      <w:r>
+        <w:rPr>
+          <w:i w:val="0"/>
+          <w:color w:val="000000" w:themeColor="text1"/>
+          <w:sz w:val="28"/>
+          <w:szCs w:val="28"/>
+        </w:rPr>
+        <w:fldChar w:fldCharType="begin"/>
+      </w:r>
+      <w:r>
+        <w:rPr>
+          <w:i w:val="0"/>
+          <w:color w:val="000000" w:themeColor="text1"/>
+          <w:sz w:val="28"/>
+          <w:szCs w:val="28"/>
+        </w:rPr>
+        <w:instrText xml:space="preserve"> SEQ Рисунок \* ARABIC </w:instrText>
+      </w:r>
+      <w:r>
+        <w:rPr>
+          <w:i w:val="0"/>
+          <w:color w:val="000000" w:themeColor="text1"/>
+          <w:sz w:val="28"/>
+          <w:szCs w:val="28"/>
+        </w:rPr>
+        <w:fldChar w:fldCharType="separate"/>
+      </w:r>
+      <w:r>
+        <w:rPr>
+          <w:i w:val="0"/>
+          <w:noProof/>
+          <w:color w:val="000000" w:themeColor="text1"/>
+          <w:sz w:val="28"/>
+          <w:szCs w:val="28"/>
+        </w:rPr>
+        <w:t>4</w:t>
+      </w:r>
+      <w:r>
+        <w:rPr>
+          <w:i w:val="0"/>
+          <w:color w:val="000000" w:themeColor="text1"/>
+          <w:sz w:val="28"/>
+          <w:szCs w:val="28"/>
+        </w:rPr>
+        <w:fldChar w:fldCharType="end"/>
+      </w:r>
+      <w:r>
+        <w:rPr>
+          <w:i w:val="0"/>
+          <w:color w:val="000000" w:themeColor="text1"/>
+          <w:sz w:val="28"/>
+          <w:szCs w:val="28"/>
+        </w:rPr>
+        <w:t xml:space="preserve"> – Диаграмма состояний со стороны Клиента</w:t>
+      </w:r>
+    </w:p>
+    <w:p>
+      <w:pPr>
+        <w:keepNext/>
+        <w:spacing w:line="360" w:lineRule="auto"/>
+      </w:pPr>
+      <w:r>
+        <w:rPr>
+          <w:noProof/>
+          <w:lang w:eastAsia="ru-RU"/>
+        </w:rPr>
+        <w:drawing>
+          <wp:inline distT="0" distB="0" distL="0" distR="0" wp14:anchorId="01BF0C6B" wp14:editId="194C15A7">
+            <wp:extent cx="6372225" cy="4623761"/>
+            <wp:effectExtent l="0" t="0" r="0" b="5715"/>
+            <wp:docPr id="11" name="Рисунок 11"/>
+            <wp:cNvGraphicFramePr>
+              <a:graphicFrameLocks xmlns:a="http://schemas.openxmlformats.org/drawingml/2006/main" noChangeAspect="1"/>
+            </wp:cNvGraphicFramePr>
+            <a:graphic xmlns:a="http://schemas.openxmlformats.org/drawingml/2006/main">
+              <a:graphicData uri="http://schemas.openxmlformats.org/drawingml/2006/picture">
+                <pic:pic xmlns:pic="http://schemas.openxmlformats.org/drawingml/2006/picture">
+                  <pic:nvPicPr>
+                    <pic:cNvPr id="11" name="Statechart diagram-Администратор.drawio.png"/>
+                    <pic:cNvPicPr/>
+                  </pic:nvPicPr>
+                  <pic:blipFill>
+                    <a:blip r:embed="rId15">
+                      <a:extLst>
+                        <a:ext uri="{28A0092B-C50C-407E-A947-70E740481C1C}">
+                          <a14:useLocalDpi xmlns:a14="http://schemas.microsoft.com/office/drawing/2010/main" val="0"/>
+                        </a:ext>
+                      </a:extLst>
+                    </a:blip>
+                    <a:stretch>
+                      <a:fillRect/>
+                    </a:stretch>
+                  </pic:blipFill>
+                  <pic:spPr>
+                    <a:xfrm>
+                      <a:off x="0" y="0"/>
+                      <a:ext cx="6375972" cy="4626480"/>
+                    </a:xfrm>
+                    <a:prstGeom prst="rect">
+                      <a:avLst/>
+                    </a:prstGeom>
+                  </pic:spPr>
+                </pic:pic>
+              </a:graphicData>
+            </a:graphic>
+          </wp:inline>
+        </w:drawing>
+      </w:r>
+    </w:p>
+    <w:p>
+      <w:pPr>
+        <w:pStyle w:val="aff"/>
+        <w:spacing w:line="360" w:lineRule="auto"/>
+        <w:jc w:val="center"/>
+        <w:rPr>
+          <w:i w:val="0"/>
+          <w:color w:val="000000" w:themeColor="text1"/>
+          <w:sz w:val="28"/>
+          <w:szCs w:val="28"/>
+        </w:rPr>
+      </w:pPr>
+      <w:r>
+        <w:rPr>
+          <w:i w:val="0"/>
+          <w:color w:val="000000" w:themeColor="text1"/>
+          <w:sz w:val="28"/>
+          <w:szCs w:val="28"/>
+        </w:rPr>
+        <w:t xml:space="preserve">Рисунок </w:t>
+      </w:r>
+      <w:r>
+        <w:rPr>
+          <w:i w:val="0"/>
+          <w:color w:val="000000" w:themeColor="text1"/>
+          <w:sz w:val="28"/>
+          <w:szCs w:val="28"/>
+        </w:rPr>
+        <w:fldChar w:fldCharType="begin"/>
+      </w:r>
+      <w:r>
+        <w:rPr>
+          <w:i w:val="0"/>
+          <w:color w:val="000000" w:themeColor="text1"/>
+          <w:sz w:val="28"/>
+          <w:szCs w:val="28"/>
+        </w:rPr>
+        <w:instrText xml:space="preserve"> SEQ Рисунок \* ARABIC </w:instrText>
+      </w:r>
+      <w:r>
+        <w:rPr>
+          <w:i w:val="0"/>
+          <w:color w:val="000000" w:themeColor="text1"/>
+          <w:sz w:val="28"/>
+          <w:szCs w:val="28"/>
+        </w:rPr>
+        <w:fldChar w:fldCharType="separate"/>
+      </w:r>
+      <w:r>
+        <w:rPr>
+          <w:i w:val="0"/>
+          <w:noProof/>
+          <w:color w:val="000000" w:themeColor="text1"/>
+          <w:sz w:val="28"/>
+          <w:szCs w:val="28"/>
+        </w:rPr>
+        <w:t>5</w:t>
+      </w:r>
+      <w:r>
+        <w:rPr>
+          <w:i w:val="0"/>
+          <w:color w:val="000000" w:themeColor="text1"/>
+          <w:sz w:val="28"/>
+          <w:szCs w:val="28"/>
+        </w:rPr>
+        <w:fldChar w:fldCharType="end"/>
+      </w:r>
+      <w:r>
+        <w:rPr>
+          <w:i w:val="0"/>
+          <w:color w:val="000000" w:themeColor="text1"/>
+          <w:sz w:val="28"/>
+          <w:szCs w:val="28"/>
+        </w:rPr>
+        <w:t xml:space="preserve"> –</w:t>
+      </w:r>
+      <w:r>
+        <w:rPr>
+          <w:i w:val="0"/>
+          <w:color w:val="000000" w:themeColor="text1"/>
+          <w:sz w:val="28"/>
+          <w:szCs w:val="28"/>
+        </w:rPr>
+        <w:t xml:space="preserve"> </w:t>
+      </w:r>
+      <w:r>
+        <w:rPr>
+          <w:i w:val="0"/>
+          <w:color w:val="000000" w:themeColor="text1"/>
+          <w:sz w:val="28"/>
+          <w:szCs w:val="28"/>
+        </w:rPr>
+        <w:t>Диаграмма состояний со стороны Администратора</w:t>
+      </w:r>
+    </w:p>
+    <w:p>
+      <w:pPr>
+        <w:keepNext/>
+        <w:spacing w:line="360" w:lineRule="auto"/>
+      </w:pPr>
+      <w:r>
+        <w:rPr>
+          <w:noProof/>
+          <w:lang w:eastAsia="ru-RU"/>
+        </w:rPr>
+        <w:drawing>
+          <wp:inline distT="0" distB="0" distL="0" distR="0" wp14:anchorId="59202A16" wp14:editId="41FB6A27">
+            <wp:extent cx="6381750" cy="2083837"/>
+            <wp:effectExtent l="0" t="0" r="0" b="0"/>
+            <wp:docPr id="12" name="Рисунок 12"/>
+            <wp:cNvGraphicFramePr>
+              <a:graphicFrameLocks xmlns:a="http://schemas.openxmlformats.org/drawingml/2006/main" noChangeAspect="1"/>
+            </wp:cNvGraphicFramePr>
+            <a:graphic xmlns:a="http://schemas.openxmlformats.org/drawingml/2006/main">
+              <a:graphicData uri="http://schemas.openxmlformats.org/drawingml/2006/picture">
+                <pic:pic xmlns:pic="http://schemas.openxmlformats.org/drawingml/2006/picture">
+                  <pic:nvPicPr>
+                    <pic:cNvPr id="12" name="Statechart diagram-Водитель-курьер.drawio.png"/>
+                    <pic:cNvPicPr/>
+                  </pic:nvPicPr>
+                  <pic:blipFill>
+                    <a:blip r:embed="rId16">
+                      <a:extLst>
+                        <a:ext uri="{28A0092B-C50C-407E-A947-70E740481C1C}">
+                          <a14:useLocalDpi xmlns:a14="http://schemas.microsoft.com/office/drawing/2010/main" val="0"/>
+                        </a:ext>
+                      </a:extLst>
+                    </a:blip>
+                    <a:stretch>
+                      <a:fillRect/>
+                    </a:stretch>
+                  </pic:blipFill>
+                  <pic:spPr>
+                    <a:xfrm>
+                      <a:off x="0" y="0"/>
+                      <a:ext cx="6391775" cy="2087111"/>
+                    </a:xfrm>
+                    <a:prstGeom prst="rect">
+                      <a:avLst/>
+                    </a:prstGeom>
+                  </pic:spPr>
+                </pic:pic>
+              </a:graphicData>
+            </a:graphic>
+          </wp:inline>
+        </w:drawing>
+      </w:r>
+    </w:p>
+    <w:p>
+      <w:pPr>
+        <w:pStyle w:val="aff"/>
+        <w:spacing w:line="360" w:lineRule="auto"/>
+        <w:jc w:val="center"/>
+        <w:rPr>
+          <w:i w:val="0"/>
+          <w:color w:val="000000" w:themeColor="text1"/>
+          <w:sz w:val="28"/>
+          <w:szCs w:val="28"/>
+        </w:rPr>
+      </w:pPr>
+      <w:r>
+        <w:rPr>
+          <w:i w:val="0"/>
+          <w:color w:val="000000" w:themeColor="text1"/>
+          <w:sz w:val="28"/>
+          <w:szCs w:val="28"/>
+        </w:rPr>
+        <w:t xml:space="preserve">Рисунок </w:t>
+      </w:r>
+      <w:r>
+        <w:rPr>
+          <w:i w:val="0"/>
+          <w:color w:val="000000" w:themeColor="text1"/>
+          <w:sz w:val="28"/>
+          <w:szCs w:val="28"/>
+        </w:rPr>
+        <w:fldChar w:fldCharType="begin"/>
+      </w:r>
+      <w:r>
+        <w:rPr>
+          <w:i w:val="0"/>
+          <w:color w:val="000000" w:themeColor="text1"/>
+          <w:sz w:val="28"/>
+          <w:szCs w:val="28"/>
+        </w:rPr>
+        <w:instrText xml:space="preserve"> SEQ Рисунок \* ARABIC </w:instrText>
+      </w:r>
+      <w:r>
+        <w:rPr>
+          <w:i w:val="0"/>
+          <w:color w:val="000000" w:themeColor="text1"/>
+          <w:sz w:val="28"/>
+          <w:szCs w:val="28"/>
+        </w:rPr>
+        <w:fldChar w:fldCharType="separate"/>
+      </w:r>
+      <w:r>
+        <w:rPr>
+          <w:i w:val="0"/>
+          <w:noProof/>
+          <w:color w:val="000000" w:themeColor="text1"/>
+          <w:sz w:val="28"/>
+          <w:szCs w:val="28"/>
+        </w:rPr>
+        <w:t>6</w:t>
+      </w:r>
+      <w:r>
+        <w:rPr>
+          <w:i w:val="0"/>
+          <w:color w:val="000000" w:themeColor="text1"/>
+          <w:sz w:val="28"/>
+          <w:szCs w:val="28"/>
+        </w:rPr>
+        <w:fldChar w:fldCharType="end"/>
+      </w:r>
+      <w:r>
+        <w:rPr>
+          <w:i w:val="0"/>
+          <w:color w:val="000000" w:themeColor="text1"/>
+          <w:sz w:val="28"/>
+          <w:szCs w:val="28"/>
+        </w:rPr>
+        <w:t xml:space="preserve"> – Диаграмма состояний со стороны Водителя-курьера</w:t>
+      </w:r>
+    </w:p>
+    <w:p/>
     <w:p/>
     <w:sectPr>
       <w:pgSz w:w="11910" w:h="16840"/>
@@ -11991,13 +13123,12 @@
 <w:ftr xmlns:wpc="http://schemas.microsoft.com/office/word/2010/wordprocessingCanvas" xmlns:cx="http://schemas.microsoft.com/office/drawing/2014/chartex" xmlns:mc="http://schemas.openxmlformats.org/markup-compatibility/2006" xmlns:o="urn:schemas-microsoft-com:office:office" xmlns:r="http://schemas.openxmlformats.org/officeDocument/2006/relationships" xmlns:m="http://schemas.openxmlformats.org/officeDocument/2006/math" xmlns:v="urn:schemas-microsoft-com:vml" xmlns:wp14="http://schemas.microsoft.com/office/word/2010/wordprocessingDrawing" xmlns:wp="http://schemas.openxmlformats.org/drawingml/2006/wordprocessingDrawing" xmlns:w10="urn:schemas-microsoft-com:office:word" xmlns:w="http://schemas.openxmlformats.org/wordprocessingml/2006/main" xmlns:w14="http://schemas.microsoft.com/office/word/2010/wordml" xmlns:w15="http://schemas.microsoft.com/office/word/2012/wordml" xmlns:w16se="http://schemas.microsoft.com/office/word/2015/wordml/symex" xmlns:wpg="http://schemas.microsoft.com/office/word/2010/wordprocessingGroup" xmlns:wpi="http://schemas.microsoft.com/office/word/2010/wordprocessingInk" xmlns:wne="http://schemas.microsoft.com/office/word/2006/wordml" xmlns:wps="http://schemas.microsoft.com/office/word/2010/wordprocessingShape" mc:Ignorable="w14 w15 w16se wp14">
   <w:sdt>
     <w:sdtPr>
-      <w:id w:val="-1287424129"/>
+      <w:id w:val="993833195"/>
       <w:docPartObj>
         <w:docPartGallery w:val="Page Numbers (Bottom of Page)"/>
         <w:docPartUnique/>
       </w:docPartObj>
     </w:sdtPr>
-    <w:sdtEndPr/>
     <w:sdtContent>
       <w:p>
         <w:pPr>
@@ -12037,13 +13168,12 @@
 <w:ftr xmlns:wpc="http://schemas.microsoft.com/office/word/2010/wordprocessingCanvas" xmlns:cx="http://schemas.microsoft.com/office/drawing/2014/chartex" xmlns:mc="http://schemas.openxmlformats.org/markup-compatibility/2006" xmlns:o="urn:schemas-microsoft-com:office:office" xmlns:r="http://schemas.openxmlformats.org/officeDocument/2006/relationships" xmlns:m="http://schemas.openxmlformats.org/officeDocument/2006/math" xmlns:v="urn:schemas-microsoft-com:vml" xmlns:wp14="http://schemas.microsoft.com/office/word/2010/wordprocessingDrawing" xmlns:wp="http://schemas.openxmlformats.org/drawingml/2006/wordprocessingDrawing" xmlns:w10="urn:schemas-microsoft-com:office:word" xmlns:w="http://schemas.openxmlformats.org/wordprocessingml/2006/main" xmlns:w14="http://schemas.microsoft.com/office/word/2010/wordml" xmlns:w15="http://schemas.microsoft.com/office/word/2012/wordml" xmlns:w16se="http://schemas.microsoft.com/office/word/2015/wordml/symex" xmlns:wpg="http://schemas.microsoft.com/office/word/2010/wordprocessingGroup" xmlns:wpi="http://schemas.microsoft.com/office/word/2010/wordprocessingInk" xmlns:wne="http://schemas.microsoft.com/office/word/2006/wordml" xmlns:wps="http://schemas.microsoft.com/office/word/2010/wordprocessingShape" mc:Ignorable="w14 w15 w16se wp14">
   <w:sdt>
     <w:sdtPr>
-      <w:id w:val="-751896185"/>
+      <w:id w:val="-1395109966"/>
       <w:docPartObj>
         <w:docPartGallery w:val="Page Numbers (Bottom of Page)"/>
         <w:docPartUnique/>
       </w:docPartObj>
     </w:sdtPr>
-    <w:sdtEndPr/>
     <w:sdtContent>
       <w:p>
         <w:pPr>
@@ -12063,7 +13193,7 @@
           <w:rPr>
             <w:noProof/>
           </w:rPr>
-          <w:t>27</w:t>
+          <w:t>28</w:t>
         </w:r>
         <w:r>
           <w:fldChar w:fldCharType="end"/>
@@ -13548,6 +14678,119 @@
     </w:lvl>
   </w:abstractNum>
   <w:abstractNum w:abstractNumId="12" w15:restartNumberingAfterBreak="0">
+    <w:nsid w:val="347D6377"/>
+    <w:multiLevelType w:val="multilevel"/>
+    <w:tmpl w:val="04023F2C"/>
+    <w:lvl w:ilvl="0">
+      <w:start w:val="3"/>
+      <w:numFmt w:val="decimal"/>
+      <w:lvlText w:val="%1"/>
+      <w:lvlJc w:val="left"/>
+      <w:pPr>
+        <w:ind w:left="576" w:hanging="576"/>
+      </w:pPr>
+      <w:rPr>
+        <w:rFonts w:hint="default"/>
+      </w:rPr>
+    </w:lvl>
+    <w:lvl w:ilvl="1">
+      <w:start w:val="3"/>
+      <w:numFmt w:val="decimal"/>
+      <w:lvlText w:val="%1.%2"/>
+      <w:lvlJc w:val="left"/>
+      <w:pPr>
+        <w:ind w:left="936" w:hanging="576"/>
+      </w:pPr>
+      <w:rPr>
+        <w:rFonts w:hint="default"/>
+      </w:rPr>
+    </w:lvl>
+    <w:lvl w:ilvl="2">
+      <w:start w:val="1"/>
+      <w:numFmt w:val="decimal"/>
+      <w:lvlText w:val="%1.%2.%3"/>
+      <w:lvlJc w:val="left"/>
+      <w:pPr>
+        <w:ind w:left="1440" w:hanging="720"/>
+      </w:pPr>
+      <w:rPr>
+        <w:rFonts w:hint="default"/>
+      </w:rPr>
+    </w:lvl>
+    <w:lvl w:ilvl="3">
+      <w:start w:val="1"/>
+      <w:numFmt w:val="decimal"/>
+      <w:lvlText w:val="%1.%2.%3.%4"/>
+      <w:lvlJc w:val="left"/>
+      <w:pPr>
+        <w:ind w:left="2160" w:hanging="1080"/>
+      </w:pPr>
+      <w:rPr>
+        <w:rFonts w:hint="default"/>
+      </w:rPr>
+    </w:lvl>
+    <w:lvl w:ilvl="4">
+      <w:start w:val="1"/>
+      <w:numFmt w:val="decimal"/>
+      <w:lvlText w:val="%1.%2.%3.%4.%5"/>
+      <w:lvlJc w:val="left"/>
+      <w:pPr>
+        <w:ind w:left="2520" w:hanging="1080"/>
+      </w:pPr>
+      <w:rPr>
+        <w:rFonts w:hint="default"/>
+      </w:rPr>
+    </w:lvl>
+    <w:lvl w:ilvl="5">
+      <w:start w:val="1"/>
+      <w:numFmt w:val="decimal"/>
+      <w:lvlText w:val="%1.%2.%3.%4.%5.%6"/>
+      <w:lvlJc w:val="left"/>
+      <w:pPr>
+        <w:ind w:left="3240" w:hanging="1440"/>
+      </w:pPr>
+      <w:rPr>
+        <w:rFonts w:hint="default"/>
+      </w:rPr>
+    </w:lvl>
+    <w:lvl w:ilvl="6">
+      <w:start w:val="1"/>
+      <w:numFmt w:val="decimal"/>
+      <w:lvlText w:val="%1.%2.%3.%4.%5.%6.%7"/>
+      <w:lvlJc w:val="left"/>
+      <w:pPr>
+        <w:ind w:left="3600" w:hanging="1440"/>
+      </w:pPr>
+      <w:rPr>
+        <w:rFonts w:hint="default"/>
+      </w:rPr>
+    </w:lvl>
+    <w:lvl w:ilvl="7">
+      <w:start w:val="1"/>
+      <w:numFmt w:val="decimal"/>
+      <w:lvlText w:val="%1.%2.%3.%4.%5.%6.%7.%8"/>
+      <w:lvlJc w:val="left"/>
+      <w:pPr>
+        <w:ind w:left="4320" w:hanging="1800"/>
+      </w:pPr>
+      <w:rPr>
+        <w:rFonts w:hint="default"/>
+      </w:rPr>
+    </w:lvl>
+    <w:lvl w:ilvl="8">
+      <w:start w:val="1"/>
+      <w:numFmt w:val="decimal"/>
+      <w:lvlText w:val="%1.%2.%3.%4.%5.%6.%7.%8.%9"/>
+      <w:lvlJc w:val="left"/>
+      <w:pPr>
+        <w:ind w:left="5040" w:hanging="2160"/>
+      </w:pPr>
+      <w:rPr>
+        <w:rFonts w:hint="default"/>
+      </w:rPr>
+    </w:lvl>
+  </w:abstractNum>
+  <w:abstractNum w:abstractNumId="13" w15:restartNumberingAfterBreak="0">
     <w:nsid w:val="389F6B55"/>
     <w:multiLevelType w:val="hybridMultilevel"/>
     <w:tmpl w:val="B2C6CDCC"/>
@@ -13663,7 +14906,7 @@
       </w:rPr>
     </w:lvl>
   </w:abstractNum>
-  <w:abstractNum w:abstractNumId="13" w15:restartNumberingAfterBreak="0">
+  <w:abstractNum w:abstractNumId="14" w15:restartNumberingAfterBreak="0">
     <w:nsid w:val="3F83563E"/>
     <w:multiLevelType w:val="hybridMultilevel"/>
     <w:tmpl w:val="AA82F310"/>
@@ -13776,7 +15019,7 @@
       </w:rPr>
     </w:lvl>
   </w:abstractNum>
-  <w:abstractNum w:abstractNumId="14" w15:restartNumberingAfterBreak="0">
+  <w:abstractNum w:abstractNumId="15" w15:restartNumberingAfterBreak="0">
     <w:nsid w:val="3FD171EF"/>
     <w:multiLevelType w:val="hybridMultilevel"/>
     <w:tmpl w:val="74486EFE"/>
@@ -13894,7 +15137,7 @@
       </w:rPr>
     </w:lvl>
   </w:abstractNum>
-  <w:abstractNum w:abstractNumId="15" w15:restartNumberingAfterBreak="0">
+  <w:abstractNum w:abstractNumId="16" w15:restartNumberingAfterBreak="0">
     <w:nsid w:val="467965FC"/>
     <w:multiLevelType w:val="multilevel"/>
     <w:tmpl w:val="1BC471E0"/>
@@ -14013,7 +15256,7 @@
       </w:rPr>
     </w:lvl>
   </w:abstractNum>
-  <w:abstractNum w:abstractNumId="16" w15:restartNumberingAfterBreak="0">
+  <w:abstractNum w:abstractNumId="17" w15:restartNumberingAfterBreak="0">
     <w:nsid w:val="52A37229"/>
     <w:multiLevelType w:val="hybridMultilevel"/>
     <w:tmpl w:val="D37A8E34"/>
@@ -14129,7 +15372,7 @@
       </w:rPr>
     </w:lvl>
   </w:abstractNum>
-  <w:abstractNum w:abstractNumId="17" w15:restartNumberingAfterBreak="0">
+  <w:abstractNum w:abstractNumId="18" w15:restartNumberingAfterBreak="0">
     <w:nsid w:val="5DDA3B26"/>
     <w:multiLevelType w:val="multilevel"/>
     <w:tmpl w:val="BCA6A732"/>
@@ -14248,7 +15491,7 @@
       </w:rPr>
     </w:lvl>
   </w:abstractNum>
-  <w:abstractNum w:abstractNumId="18" w15:restartNumberingAfterBreak="0">
+  <w:abstractNum w:abstractNumId="19" w15:restartNumberingAfterBreak="0">
     <w:nsid w:val="5FA92554"/>
     <w:multiLevelType w:val="hybridMultilevel"/>
     <w:tmpl w:val="9B3276E0"/>
@@ -14364,7 +15607,7 @@
       </w:rPr>
     </w:lvl>
   </w:abstractNum>
-  <w:abstractNum w:abstractNumId="19" w15:restartNumberingAfterBreak="0">
+  <w:abstractNum w:abstractNumId="20" w15:restartNumberingAfterBreak="0">
     <w:nsid w:val="6B5D2796"/>
     <w:multiLevelType w:val="multilevel"/>
     <w:tmpl w:val="8A2ACE08"/>
@@ -14494,7 +15737,7 @@
       </w:rPr>
     </w:lvl>
   </w:abstractNum>
-  <w:abstractNum w:abstractNumId="20" w15:restartNumberingAfterBreak="0">
+  <w:abstractNum w:abstractNumId="21" w15:restartNumberingAfterBreak="0">
     <w:nsid w:val="6CC916ED"/>
     <w:multiLevelType w:val="multilevel"/>
     <w:tmpl w:val="94DE7BBC"/>
@@ -14616,7 +15859,7 @@
       </w:rPr>
     </w:lvl>
   </w:abstractNum>
-  <w:abstractNum w:abstractNumId="21" w15:restartNumberingAfterBreak="0">
+  <w:abstractNum w:abstractNumId="22" w15:restartNumberingAfterBreak="0">
     <w:nsid w:val="6CCF1FA6"/>
     <w:multiLevelType w:val="multilevel"/>
     <w:tmpl w:val="EBA6E24C"/>
@@ -14748,7 +15991,7 @@
       </w:rPr>
     </w:lvl>
   </w:abstractNum>
-  <w:abstractNum w:abstractNumId="22" w15:restartNumberingAfterBreak="0">
+  <w:abstractNum w:abstractNumId="23" w15:restartNumberingAfterBreak="0">
     <w:nsid w:val="78D85A79"/>
     <w:multiLevelType w:val="hybridMultilevel"/>
     <w:tmpl w:val="4F340A8E"/>
@@ -14869,7 +16112,7 @@
       </w:rPr>
     </w:lvl>
   </w:abstractNum>
-  <w:abstractNum w:abstractNumId="23" w15:restartNumberingAfterBreak="0">
+  <w:abstractNum w:abstractNumId="24" w15:restartNumberingAfterBreak="0">
     <w:nsid w:val="7B926739"/>
     <w:multiLevelType w:val="multilevel"/>
     <w:tmpl w:val="05A61CCA"/>
@@ -14994,7 +16237,7 @@
       </w:rPr>
     </w:lvl>
   </w:abstractNum>
-  <w:abstractNum w:abstractNumId="24" w15:restartNumberingAfterBreak="0">
+  <w:abstractNum w:abstractNumId="25" w15:restartNumberingAfterBreak="0">
     <w:nsid w:val="7D917A31"/>
     <w:multiLevelType w:val="hybridMultilevel"/>
     <w:tmpl w:val="DF22B086"/>
@@ -15111,61 +16354,61 @@
     </w:lvl>
   </w:abstractNum>
   <w:num w:numId="1">
-    <w:abstractNumId w:val="14"/>
+    <w:abstractNumId w:val="15"/>
   </w:num>
   <w:num w:numId="2">
     <w:abstractNumId w:val="6"/>
   </w:num>
   <w:num w:numId="3">
-    <w:abstractNumId w:val="16"/>
+    <w:abstractNumId w:val="17"/>
   </w:num>
   <w:num w:numId="4">
-    <w:abstractNumId w:val="18"/>
+    <w:abstractNumId w:val="19"/>
   </w:num>
   <w:num w:numId="5">
     <w:abstractNumId w:val="1"/>
   </w:num>
   <w:num w:numId="6">
-    <w:abstractNumId w:val="12"/>
+    <w:abstractNumId w:val="13"/>
   </w:num>
   <w:num w:numId="7">
     <w:abstractNumId w:val="11"/>
   </w:num>
   <w:num w:numId="8">
-    <w:abstractNumId w:val="24"/>
+    <w:abstractNumId w:val="25"/>
   </w:num>
   <w:num w:numId="9">
-    <w:abstractNumId w:val="20"/>
+    <w:abstractNumId w:val="21"/>
   </w:num>
   <w:num w:numId="10">
     <w:abstractNumId w:val="9"/>
   </w:num>
   <w:num w:numId="11">
-    <w:abstractNumId w:val="19"/>
+    <w:abstractNumId w:val="20"/>
   </w:num>
   <w:num w:numId="12">
     <w:abstractNumId w:val="3"/>
   </w:num>
   <w:num w:numId="13">
-    <w:abstractNumId w:val="22"/>
+    <w:abstractNumId w:val="23"/>
   </w:num>
   <w:num w:numId="14">
     <w:abstractNumId w:val="0"/>
   </w:num>
   <w:num w:numId="15">
-    <w:abstractNumId w:val="21"/>
+    <w:abstractNumId w:val="22"/>
   </w:num>
   <w:num w:numId="16">
-    <w:abstractNumId w:val="23"/>
+    <w:abstractNumId w:val="24"/>
   </w:num>
   <w:num w:numId="17">
     <w:abstractNumId w:val="5"/>
   </w:num>
   <w:num w:numId="18">
-    <w:abstractNumId w:val="15"/>
+    <w:abstractNumId w:val="16"/>
   </w:num>
   <w:num w:numId="19">
-    <w:abstractNumId w:val="17"/>
+    <w:abstractNumId w:val="18"/>
   </w:num>
   <w:num w:numId="20">
     <w:abstractNumId w:val="10"/>
@@ -15196,7 +16439,7 @@
     <w:abstractNumId w:val="7"/>
   </w:num>
   <w:num w:numId="25">
-    <w:abstractNumId w:val="21"/>
+    <w:abstractNumId w:val="22"/>
     <w:lvlOverride w:ilvl="0">
       <w:startOverride w:val="4"/>
     </w:lvlOverride>
@@ -15212,7 +16455,7 @@
     <w:lvlOverride w:ilvl="8"/>
   </w:num>
   <w:num w:numId="26">
-    <w:abstractNumId w:val="13"/>
+    <w:abstractNumId w:val="14"/>
   </w:num>
   <w:num w:numId="27">
     <w:abstractNumId w:val="5"/>
@@ -15234,13 +16477,16 @@
     <w:abstractNumId w:val="8"/>
   </w:num>
   <w:num w:numId="29">
-    <w:abstractNumId w:val="21"/>
+    <w:abstractNumId w:val="22"/>
     <w:lvlOverride w:ilvl="0">
       <w:startOverride w:val="7"/>
     </w:lvlOverride>
     <w:lvlOverride w:ilvl="1">
       <w:startOverride w:val="1"/>
     </w:lvlOverride>
+  </w:num>
+  <w:num w:numId="30">
+    <w:abstractNumId w:val="12"/>
   </w:num>
 </w:numbering>
 </file>
@@ -15714,7 +16960,6 @@
   <w:style w:type="character" w:default="1" w:styleId="a4">
     <w:name w:val="Default Paragraph Font"/>
     <w:uiPriority w:val="1"/>
-    <w:semiHidden/>
     <w:unhideWhenUsed/>
   </w:style>
   <w:style w:type="table" w:default="1" w:styleId="a5">
@@ -15836,10 +17081,10 @@
     <w:autoRedefine/>
     <w:uiPriority w:val="1"/>
     <w:qFormat/>
-    <w:rsid w:val="0049677A"/>
+    <w:rsid w:val="007D6FF7"/>
     <w:pPr>
       <w:spacing w:line="360" w:lineRule="auto"/>
-      <w:ind w:firstLine="709"/>
+      <w:ind w:left="284"/>
     </w:pPr>
     <w:rPr>
       <w:sz w:val="28"/>
@@ -16288,7 +17533,7 @@
     <w:basedOn w:val="a4"/>
     <w:link w:val="a7"/>
     <w:uiPriority w:val="1"/>
-    <w:rsid w:val="0049677A"/>
+    <w:rsid w:val="007D6FF7"/>
     <w:rPr>
       <w:rFonts w:ascii="Times New Roman" w:eastAsia="Times New Roman" w:hAnsi="Times New Roman" w:cs="Times New Roman"/>
       <w:sz w:val="28"/>
@@ -16321,6 +17566,63 @@
       <w:sz w:val="16"/>
       <w:szCs w:val="16"/>
       <w:lang w:val="ru-RU"/>
+    </w:rPr>
+  </w:style>
+  <w:style w:type="paragraph" w:styleId="afc">
+    <w:name w:val="footnote text"/>
+    <w:basedOn w:val="a3"/>
+    <w:link w:val="afd"/>
+    <w:uiPriority w:val="99"/>
+    <w:semiHidden/>
+    <w:unhideWhenUsed/>
+    <w:rsid w:val="00ED5794"/>
+    <w:rPr>
+      <w:sz w:val="20"/>
+      <w:szCs w:val="20"/>
+    </w:rPr>
+  </w:style>
+  <w:style w:type="character" w:customStyle="1" w:styleId="afd">
+    <w:name w:val="Текст сноски Знак"/>
+    <w:basedOn w:val="a4"/>
+    <w:link w:val="afc"/>
+    <w:uiPriority w:val="99"/>
+    <w:semiHidden/>
+    <w:rsid w:val="00ED5794"/>
+    <w:rPr>
+      <w:rFonts w:ascii="Times New Roman" w:eastAsia="Times New Roman" w:hAnsi="Times New Roman" w:cs="Times New Roman"/>
+      <w:sz w:val="20"/>
+      <w:szCs w:val="20"/>
+      <w:lang w:val="ru-RU"/>
+    </w:rPr>
+  </w:style>
+  <w:style w:type="character" w:styleId="afe">
+    <w:name w:val="footnote reference"/>
+    <w:basedOn w:val="a4"/>
+    <w:uiPriority w:val="99"/>
+    <w:semiHidden/>
+    <w:unhideWhenUsed/>
+    <w:rsid w:val="00ED5794"/>
+    <w:rPr>
+      <w:vertAlign w:val="superscript"/>
+    </w:rPr>
+  </w:style>
+  <w:style w:type="paragraph" w:styleId="aff">
+    <w:name w:val="caption"/>
+    <w:basedOn w:val="a3"/>
+    <w:next w:val="a3"/>
+    <w:uiPriority w:val="35"/>
+    <w:unhideWhenUsed/>
+    <w:qFormat/>
+    <w:rsid w:val="00ED5794"/>
+    <w:pPr>
+      <w:spacing w:after="200"/>
+    </w:pPr>
+    <w:rPr>
+      <w:i/>
+      <w:iCs/>
+      <w:color w:val="1F497D" w:themeColor="text2"/>
+      <w:sz w:val="18"/>
+      <w:szCs w:val="18"/>
     </w:rPr>
   </w:style>
 </w:styles>
@@ -16614,7 +17916,7 @@
 </file>
 
 <file path=customXml/itemProps1.xml><?xml version="1.0" encoding="utf-8"?>
-<ds:datastoreItem xmlns:ds="http://schemas.openxmlformats.org/officeDocument/2006/customXml" ds:itemID="{56775A0B-6883-4909-8D96-A75B47B53368}">
+<ds:datastoreItem xmlns:ds="http://schemas.openxmlformats.org/officeDocument/2006/customXml" ds:itemID="{59C631A2-BD19-47AC-AA72-780BA37D1DC4}">
   <ds:schemaRefs>
     <ds:schemaRef ds:uri="http://schemas.openxmlformats.org/officeDocument/2006/bibliography"/>
   </ds:schemaRefs>
